--- a/Project Documentation/Final Design Specification - The Regulars.docx
+++ b/Project Documentation/Final Design Specification - The Regulars.docx
@@ -4065,10 +4065,10 @@
             <v:path o:extrusionok="f" gradientshapeok="t" o:connecttype="rect"/>
             <o:lock v:ext="edit" aspectratio="t"/>
           </v:shapetype>
-          <v:shape id="_x0000_i1025" type="#_x0000_t75" style="width:439.5pt;height:268.65pt" o:ole="">
+          <v:shape id="_x0000_i1025" type="#_x0000_t75" style="width:439.5pt;height:268.5pt" o:ole="">
             <v:imagedata r:id="rId9" o:title=""/>
           </v:shape>
-          <o:OLEObject Type="Embed" ProgID="Visio.Drawing.15" ShapeID="_x0000_i1025" DrawAspect="Content" ObjectID="_1792922797" r:id="rId10"/>
+          <o:OLEObject Type="Embed" ProgID="Visio.Drawing.15" ShapeID="_x0000_i1025" DrawAspect="Content" ObjectID="_1793025123" r:id="rId10"/>
         </w:object>
       </w:r>
     </w:p>
@@ -4236,10 +4236,10 @@
       </w:pPr>
       <w:r>
         <w:object w:dxaOrig="14685" w:dyaOrig="10996" w14:anchorId="1E768B3D">
-          <v:shape id="_x0000_i1026" type="#_x0000_t75" style="width:467.45pt;height:350.35pt" o:ole="">
+          <v:shape id="_x0000_i1026" type="#_x0000_t75" style="width:468pt;height:350.25pt" o:ole="">
             <v:imagedata r:id="rId11" o:title=""/>
           </v:shape>
-          <o:OLEObject Type="Embed" ProgID="Visio.Drawing.15" ShapeID="_x0000_i1026" DrawAspect="Content" ObjectID="_1792922798" r:id="rId12"/>
+          <o:OLEObject Type="Embed" ProgID="Visio.Drawing.15" ShapeID="_x0000_i1026" DrawAspect="Content" ObjectID="_1793025124" r:id="rId12"/>
         </w:object>
       </w:r>
     </w:p>
@@ -4356,10 +4356,10 @@
       </w:pPr>
       <w:r>
         <w:object w:dxaOrig="10725" w:dyaOrig="5985" w14:anchorId="7C2E3A53">
-          <v:shape id="_x0000_i1028" type="#_x0000_t75" style="width:467.45pt;height:261.15pt" o:ole="">
+          <v:shape id="_x0000_i1027" type="#_x0000_t75" style="width:467.25pt;height:261pt" o:ole="">
             <v:imagedata r:id="rId13" o:title=""/>
           </v:shape>
-          <o:OLEObject Type="Embed" ProgID="Visio.Drawing.15" ShapeID="_x0000_i1028" DrawAspect="Content" ObjectID="_1792922799" r:id="rId14"/>
+          <o:OLEObject Type="Embed" ProgID="Visio.Drawing.15" ShapeID="_x0000_i1027" DrawAspect="Content" ObjectID="_1793025125" r:id="rId14"/>
         </w:object>
       </w:r>
     </w:p>
@@ -4373,10 +4373,10 @@
       </w:pPr>
       <w:r>
         <w:object w:dxaOrig="10725" w:dyaOrig="7171" w14:anchorId="5E908ADD">
-          <v:shape id="_x0000_i1030" type="#_x0000_t75" style="width:467.45pt;height:312.7pt" o:ole="">
+          <v:shape id="_x0000_i1028" type="#_x0000_t75" style="width:467.25pt;height:312.75pt" o:ole="">
             <v:imagedata r:id="rId15" o:title=""/>
           </v:shape>
-          <o:OLEObject Type="Embed" ProgID="Visio.Drawing.15" ShapeID="_x0000_i1030" DrawAspect="Content" ObjectID="_1792922800" r:id="rId16"/>
+          <o:OLEObject Type="Embed" ProgID="Visio.Drawing.15" ShapeID="_x0000_i1028" DrawAspect="Content" ObjectID="_1793025126" r:id="rId16"/>
         </w:object>
       </w:r>
     </w:p>
@@ -4392,10 +4392,10 @@
     <w:p>
       <w:r>
         <w:object w:dxaOrig="10725" w:dyaOrig="7110" w14:anchorId="036763A2">
-          <v:shape id="_x0000_i1032" type="#_x0000_t75" style="width:467.45pt;height:309.5pt" o:ole="">
+          <v:shape id="_x0000_i1029" type="#_x0000_t75" style="width:467.25pt;height:309.75pt" o:ole="">
             <v:imagedata r:id="rId17" o:title=""/>
           </v:shape>
-          <o:OLEObject Type="Embed" ProgID="Visio.Drawing.15" ShapeID="_x0000_i1032" DrawAspect="Content" ObjectID="_1792922801" r:id="rId18"/>
+          <o:OLEObject Type="Embed" ProgID="Visio.Drawing.15" ShapeID="_x0000_i1029" DrawAspect="Content" ObjectID="_1793025127" r:id="rId18"/>
         </w:object>
       </w:r>
       <w:r>
@@ -4406,10 +4406,10 @@
     <w:p>
       <w:r>
         <w:object w:dxaOrig="10725" w:dyaOrig="7110" w14:anchorId="3E1BDA03">
-          <v:shape id="_x0000_i1034" type="#_x0000_t75" style="width:467.45pt;height:309.5pt" o:ole="">
+          <v:shape id="_x0000_i1030" type="#_x0000_t75" style="width:467.25pt;height:309.75pt" o:ole="">
             <v:imagedata r:id="rId19" o:title=""/>
           </v:shape>
-          <o:OLEObject Type="Embed" ProgID="Visio.Drawing.15" ShapeID="_x0000_i1034" DrawAspect="Content" ObjectID="_1792922802" r:id="rId20"/>
+          <o:OLEObject Type="Embed" ProgID="Visio.Drawing.15" ShapeID="_x0000_i1030" DrawAspect="Content" ObjectID="_1793025128" r:id="rId20"/>
         </w:object>
       </w:r>
     </w:p>
@@ -4538,10 +4538,10 @@
     <w:p>
       <w:r>
         <w:object w:dxaOrig="14956" w:dyaOrig="10575" w14:anchorId="07DF82D6">
-          <v:shape id="_x0000_i1043" type="#_x0000_t75" style="width:467.45pt;height:331pt" o:ole="">
+          <v:shape id="_x0000_i1031" type="#_x0000_t75" style="width:467.25pt;height:330.75pt" o:ole="">
             <v:imagedata r:id="rId21" o:title=""/>
           </v:shape>
-          <o:OLEObject Type="Embed" ProgID="Visio.Drawing.15" ShapeID="_x0000_i1043" DrawAspect="Content" ObjectID="_1792922803" r:id="rId22"/>
+          <o:OLEObject Type="Embed" ProgID="Visio.Drawing.15" ShapeID="_x0000_i1031" DrawAspect="Content" ObjectID="_1793025129" r:id="rId22"/>
         </w:object>
       </w:r>
     </w:p>
@@ -4653,6 +4653,1365 @@
       <w:pPr>
         <w:jc w:val="center"/>
         <w:rPr>
+          <w:b/>
+          <w:bCs/>
+          <w:sz w:val="40"/>
+          <w:szCs w:val="40"/>
+        </w:rPr>
+      </w:pPr>
+      <w:r>
+        <w:rPr>
+          <w:b/>
+          <w:bCs/>
+          <w:sz w:val="40"/>
+          <w:szCs w:val="40"/>
+        </w:rPr>
+        <w:t>Login</w:t>
+      </w:r>
+    </w:p>
+    <w:p>
+      <w:pPr>
+        <w:jc w:val="center"/>
+        <w:rPr>
+          <w:b/>
+          <w:bCs/>
+          <w:sz w:val="40"/>
+          <w:szCs w:val="40"/>
+        </w:rPr>
+      </w:pPr>
+      <w:r>
+        <w:rPr>
+          <w:noProof/>
+        </w:rPr>
+        <w:pict w14:anchorId="508CFF2D">
+          <v:shapetype id="_x0000_t202" coordsize="21600,21600" o:spt="202" path="m,l,21600r21600,l21600,xe">
+            <v:stroke joinstyle="miter"/>
+            <v:path gradientshapeok="t" o:connecttype="rect"/>
+          </v:shapetype>
+          <v:shape id="Text Box 32" o:spid="_x0000_s1041" type="#_x0000_t202" style="position:absolute;left:0;text-align:left;margin-left:7.5pt;margin-top:363pt;width:445.5pt;height:63pt;z-index:251660800;visibility:visible;mso-wrap-style:square;mso-width-percent:0;mso-height-percent:0;mso-wrap-distance-left:18pt;mso-wrap-distance-top:18pt;mso-wrap-distance-right:18pt;mso-wrap-distance-bottom:18pt;mso-position-horizontal:absolute;mso-position-horizontal-relative:margin;mso-position-vertical:absolute;mso-position-vertical-relative:margin;mso-width-percent:0;mso-height-percent:0;mso-width-relative:margin;mso-height-relative:margin;v-text-anchor:top" fillcolor="white [3201]" strokecolor="#4ea72e [3209]" strokeweight="1pt">
+            <v:fill rotate="t"/>
+            <v:stroke dashstyle="dash"/>
+            <v:shadow color="#868686"/>
+            <v:textbox inset="14.4pt,14.4pt,14.4pt,14.4pt">
+              <w:txbxContent>
+                <w:p>
+                  <w:pPr>
+                    <w:rPr>
+                      <w:color w:val="0E2841" w:themeColor="text2"/>
+                      <w:sz w:val="18"/>
+                      <w:szCs w:val="18"/>
+                    </w:rPr>
+                  </w:pPr>
+                  <w:r>
+                    <w:rPr>
+                      <w:b/>
+                      <w:bCs/>
+                      <w:color w:val="0A1D30" w:themeColor="text2" w:themeShade="BF"/>
+                      <w:sz w:val="24"/>
+                      <w:szCs w:val="24"/>
+                    </w:rPr>
+                    <w:t>**</w:t>
+                  </w:r>
+                  <w:r>
+                    <w:rPr>
+                      <w:b/>
+                      <w:bCs/>
+                      <w:color w:val="0A1D30" w:themeColor="text2" w:themeShade="BF"/>
+                      <w:sz w:val="24"/>
+                      <w:szCs w:val="24"/>
+                    </w:rPr>
+                    <w:t>Login</w:t>
+                  </w:r>
+                  <w:r>
+                    <w:rPr>
+                      <w:color w:val="0A1D30" w:themeColor="text2" w:themeShade="BF"/>
+                      <w:sz w:val="24"/>
+                      <w:szCs w:val="24"/>
+                    </w:rPr>
+                    <w:t xml:space="preserve"> - The user can enter their username and password, and then select “Login” to gain access to the home page. </w:t>
+                  </w:r>
+                </w:p>
+              </w:txbxContent>
+            </v:textbox>
+            <w10:wrap anchorx="margin" anchory="margin"/>
+          </v:shape>
+        </w:pict>
+      </w:r>
+      <w:r>
+        <w:rPr>
+          <w:noProof/>
+        </w:rPr>
+        <w:drawing>
+          <wp:inline distT="0" distB="0" distL="0" distR="0" wp14:anchorId="2E11E0BB" wp14:editId="7EE73607">
+            <wp:extent cx="5943600" cy="6016625"/>
+            <wp:effectExtent l="0" t="0" r="0" b="3175"/>
+            <wp:docPr id="879369303" name="Picture 1" descr="A screenshot of a computer&#10;&#10;Description automatically generated"/>
+            <wp:cNvGraphicFramePr>
+              <a:graphicFrameLocks xmlns:a="http://schemas.openxmlformats.org/drawingml/2006/main" noChangeAspect="1"/>
+            </wp:cNvGraphicFramePr>
+            <a:graphic xmlns:a="http://schemas.openxmlformats.org/drawingml/2006/main">
+              <a:graphicData uri="http://schemas.openxmlformats.org/drawingml/2006/picture">
+                <pic:pic xmlns:pic="http://schemas.openxmlformats.org/drawingml/2006/picture">
+                  <pic:nvPicPr>
+                    <pic:cNvPr id="879369303" name="Picture 1" descr="A screenshot of a computer&#10;&#10;Description automatically generated"/>
+                    <pic:cNvPicPr/>
+                  </pic:nvPicPr>
+                  <pic:blipFill>
+                    <a:blip r:embed="rId23"/>
+                    <a:stretch>
+                      <a:fillRect/>
+                    </a:stretch>
+                  </pic:blipFill>
+                  <pic:spPr>
+                    <a:xfrm>
+                      <a:off x="0" y="0"/>
+                      <a:ext cx="5943600" cy="6016625"/>
+                    </a:xfrm>
+                    <a:prstGeom prst="rect">
+                      <a:avLst/>
+                    </a:prstGeom>
+                  </pic:spPr>
+                </pic:pic>
+              </a:graphicData>
+            </a:graphic>
+          </wp:inline>
+        </w:drawing>
+      </w:r>
+    </w:p>
+    <w:p>
+      <w:pPr>
+        <w:rPr>
+          <w:b/>
+          <w:bCs/>
+          <w:sz w:val="40"/>
+          <w:szCs w:val="40"/>
+        </w:rPr>
+      </w:pPr>
+      <w:r>
+        <w:rPr>
+          <w:b/>
+          <w:bCs/>
+          <w:sz w:val="40"/>
+          <w:szCs w:val="40"/>
+        </w:rPr>
+        <w:br w:type="page"/>
+      </w:r>
+    </w:p>
+    <w:p>
+      <w:pPr>
+        <w:jc w:val="center"/>
+        <w:rPr>
+          <w:b/>
+          <w:bCs/>
+          <w:sz w:val="40"/>
+          <w:szCs w:val="40"/>
+        </w:rPr>
+      </w:pPr>
+      <w:r>
+        <w:rPr>
+          <w:b/>
+          <w:bCs/>
+          <w:sz w:val="40"/>
+          <w:szCs w:val="40"/>
+        </w:rPr>
+        <w:lastRenderedPageBreak/>
+        <w:t>Index</w:t>
+      </w:r>
+    </w:p>
+    <w:p>
+      <w:pPr>
+        <w:jc w:val="center"/>
+        <w:rPr>
+          <w:b/>
+          <w:bCs/>
+          <w:sz w:val="40"/>
+          <w:szCs w:val="40"/>
+        </w:rPr>
+      </w:pPr>
+      <w:r>
+        <w:rPr>
+          <w:noProof/>
+        </w:rPr>
+        <w:pict w14:anchorId="38E74A40">
+          <v:shape id="_x0000_s1040" type="#_x0000_t202" style="position:absolute;left:0;text-align:left;margin-left:0;margin-top:367.5pt;width:445.5pt;height:86.45pt;z-index:251661824;visibility:visible;mso-wrap-style:square;mso-width-percent:0;mso-wrap-distance-left:18pt;mso-wrap-distance-top:18pt;mso-wrap-distance-right:18pt;mso-wrap-distance-bottom:18pt;mso-position-horizontal:center;mso-position-horizontal-relative:margin;mso-position-vertical:absolute;mso-position-vertical-relative:margin;mso-width-percent:0;mso-width-relative:margin;mso-height-relative:margin;v-text-anchor:top" fillcolor="white [3201]" strokecolor="#4ea72e [3209]" strokeweight="1pt">
+            <v:fill rotate="t"/>
+            <v:stroke dashstyle="dash"/>
+            <v:shadow color="#868686"/>
+            <v:textbox inset="14.4pt,14.4pt,14.4pt,14.4pt">
+              <w:txbxContent>
+                <w:p>
+                  <w:r>
+                    <w:rPr>
+                      <w:b/>
+                      <w:bCs/>
+                      <w:color w:val="0A1D30" w:themeColor="text2" w:themeShade="BF"/>
+                      <w:sz w:val="24"/>
+                      <w:szCs w:val="24"/>
+                    </w:rPr>
+                    <w:t>**</w:t>
+                  </w:r>
+                  <w:r>
+                    <w:rPr>
+                      <w:b/>
+                      <w:bCs/>
+                      <w:color w:val="0A1D30" w:themeColor="text2" w:themeShade="BF"/>
+                      <w:sz w:val="24"/>
+                      <w:szCs w:val="24"/>
+                    </w:rPr>
+                    <w:t>Index/Home -</w:t>
+                  </w:r>
+                  <w:r>
+                    <w:rPr>
+                      <w:color w:val="0A1D30" w:themeColor="text2" w:themeShade="BF"/>
+                      <w:sz w:val="24"/>
+                      <w:szCs w:val="24"/>
+                    </w:rPr>
+                    <w:t xml:space="preserve"> This page provides the user with options to search the database for specific students, add a new student record, run a report that filters the students in the database, and send a batch email to the entire database</w:t>
+                  </w:r>
+                  <w:r>
+                    <w:rPr>
+                      <w:color w:val="0A1D30" w:themeColor="text2" w:themeShade="BF"/>
+                      <w:sz w:val="24"/>
+                      <w:szCs w:val="24"/>
+                    </w:rPr>
+                    <w:t>.</w:t>
+                  </w:r>
+                </w:p>
+              </w:txbxContent>
+            </v:textbox>
+            <w10:wrap anchorx="margin" anchory="margin"/>
+          </v:shape>
+        </w:pict>
+      </w:r>
+      <w:r>
+        <w:rPr>
+          <w:noProof/>
+        </w:rPr>
+        <w:drawing>
+          <wp:inline distT="0" distB="0" distL="0" distR="0" wp14:anchorId="25F5701C" wp14:editId="53DAAB60">
+            <wp:extent cx="5943600" cy="5995670"/>
+            <wp:effectExtent l="0" t="0" r="0" b="5080"/>
+            <wp:docPr id="788037322" name="Picture 1" descr="A screenshot of a computer&#10;&#10;Description automatically generated"/>
+            <wp:cNvGraphicFramePr>
+              <a:graphicFrameLocks xmlns:a="http://schemas.openxmlformats.org/drawingml/2006/main" noChangeAspect="1"/>
+            </wp:cNvGraphicFramePr>
+            <a:graphic xmlns:a="http://schemas.openxmlformats.org/drawingml/2006/main">
+              <a:graphicData uri="http://schemas.openxmlformats.org/drawingml/2006/picture">
+                <pic:pic xmlns:pic="http://schemas.openxmlformats.org/drawingml/2006/picture">
+                  <pic:nvPicPr>
+                    <pic:cNvPr id="788037322" name="Picture 1" descr="A screenshot of a computer&#10;&#10;Description automatically generated"/>
+                    <pic:cNvPicPr/>
+                  </pic:nvPicPr>
+                  <pic:blipFill>
+                    <a:blip r:embed="rId24"/>
+                    <a:stretch>
+                      <a:fillRect/>
+                    </a:stretch>
+                  </pic:blipFill>
+                  <pic:spPr>
+                    <a:xfrm>
+                      <a:off x="0" y="0"/>
+                      <a:ext cx="5943600" cy="5995670"/>
+                    </a:xfrm>
+                    <a:prstGeom prst="rect">
+                      <a:avLst/>
+                    </a:prstGeom>
+                  </pic:spPr>
+                </pic:pic>
+              </a:graphicData>
+            </a:graphic>
+          </wp:inline>
+        </w:drawing>
+      </w:r>
+    </w:p>
+    <w:p>
+      <w:pPr>
+        <w:rPr>
+          <w:b/>
+          <w:bCs/>
+          <w:sz w:val="40"/>
+          <w:szCs w:val="40"/>
+        </w:rPr>
+      </w:pPr>
+      <w:r>
+        <w:rPr>
+          <w:b/>
+          <w:bCs/>
+          <w:sz w:val="40"/>
+          <w:szCs w:val="40"/>
+        </w:rPr>
+        <w:br w:type="page"/>
+      </w:r>
+    </w:p>
+    <w:p>
+      <w:pPr>
+        <w:jc w:val="center"/>
+        <w:rPr>
+          <w:b/>
+          <w:bCs/>
+          <w:sz w:val="40"/>
+          <w:szCs w:val="40"/>
+        </w:rPr>
+      </w:pPr>
+      <w:r>
+        <w:rPr>
+          <w:b/>
+          <w:bCs/>
+          <w:sz w:val="40"/>
+          <w:szCs w:val="40"/>
+        </w:rPr>
+        <w:lastRenderedPageBreak/>
+        <w:t>Search</w:t>
+      </w:r>
+    </w:p>
+    <w:p>
+      <w:pPr>
+        <w:jc w:val="center"/>
+        <w:rPr>
+          <w:b/>
+          <w:bCs/>
+          <w:sz w:val="40"/>
+          <w:szCs w:val="40"/>
+        </w:rPr>
+      </w:pPr>
+      <w:r>
+        <w:rPr>
+          <w:noProof/>
+        </w:rPr>
+        <w:pict w14:anchorId="6CA2C761">
+          <v:shape id="_x0000_s1039" type="#_x0000_t202" style="position:absolute;left:0;text-align:left;margin-left:22.5pt;margin-top:386.25pt;width:422.25pt;height:97.2pt;z-index:251662848;visibility:visible;mso-wrap-style:square;mso-width-percent:0;mso-height-percent:0;mso-wrap-distance-left:18pt;mso-wrap-distance-top:18pt;mso-wrap-distance-right:18pt;mso-wrap-distance-bottom:18pt;mso-position-horizontal:absolute;mso-position-horizontal-relative:margin;mso-position-vertical:absolute;mso-position-vertical-relative:margin;mso-width-percent:0;mso-height-percent:0;mso-width-relative:margin;mso-height-relative:margin;v-text-anchor:top" fillcolor="white [3201]" strokecolor="#4ea72e [3209]" strokeweight="1pt">
+            <v:fill rotate="t"/>
+            <v:stroke dashstyle="dash"/>
+            <v:shadow color="#868686"/>
+            <v:textbox inset="14.4pt,14.4pt,14.4pt,14.4pt">
+              <w:txbxContent>
+                <w:p>
+                  <w:pPr>
+                    <w:rPr>
+                      <w:color w:val="0A1D30" w:themeColor="text2" w:themeShade="BF"/>
+                      <w:sz w:val="24"/>
+                      <w:szCs w:val="24"/>
+                    </w:rPr>
+                  </w:pPr>
+                  <w:r>
+                    <w:rPr>
+                      <w:b/>
+                      <w:bCs/>
+                      <w:color w:val="0A1D30" w:themeColor="text2" w:themeShade="BF"/>
+                      <w:sz w:val="24"/>
+                      <w:szCs w:val="24"/>
+                    </w:rPr>
+                    <w:t>**</w:t>
+                  </w:r>
+                  <w:r>
+                    <w:rPr>
+                      <w:b/>
+                      <w:bCs/>
+                      <w:color w:val="0A1D30" w:themeColor="text2" w:themeShade="BF"/>
+                      <w:sz w:val="24"/>
+                      <w:szCs w:val="24"/>
+                    </w:rPr>
+                    <w:t>Search</w:t>
+                  </w:r>
+                  <w:r>
+                    <w:rPr>
+                      <w:color w:val="0A1D30" w:themeColor="text2" w:themeShade="BF"/>
+                      <w:sz w:val="24"/>
+                      <w:szCs w:val="24"/>
+                    </w:rPr>
+                    <w:t xml:space="preserve"> – This page allows the user to search the student database with several parameters. The user can enter a first name and/or last name as a filter. They may also use the Student ID, and they may return a query with all uncertified students for the current semester. </w:t>
+                  </w:r>
+                </w:p>
+                <w:p>
+                  <w:pPr>
+                    <w:pStyle w:val="NoSpacing"/>
+                    <w:jc w:val="right"/>
+                    <w:rPr>
+                      <w:color w:val="0E2841" w:themeColor="text2"/>
+                      <w:sz w:val="18"/>
+                      <w:szCs w:val="18"/>
+                    </w:rPr>
+                  </w:pPr>
+                </w:p>
+              </w:txbxContent>
+            </v:textbox>
+            <w10:wrap anchorx="margin" anchory="margin"/>
+          </v:shape>
+        </w:pict>
+      </w:r>
+      <w:r>
+        <w:rPr>
+          <w:noProof/>
+        </w:rPr>
+        <w:drawing>
+          <wp:inline distT="0" distB="0" distL="0" distR="0" wp14:anchorId="1AA0B2A6" wp14:editId="4AEFBC46">
+            <wp:extent cx="5943600" cy="6048375"/>
+            <wp:effectExtent l="0" t="0" r="0" b="9525"/>
+            <wp:docPr id="1308326876" name="Picture 1" descr="A screenshot of a computer&#10;&#10;Description automatically generated"/>
+            <wp:cNvGraphicFramePr>
+              <a:graphicFrameLocks xmlns:a="http://schemas.openxmlformats.org/drawingml/2006/main" noChangeAspect="1"/>
+            </wp:cNvGraphicFramePr>
+            <a:graphic xmlns:a="http://schemas.openxmlformats.org/drawingml/2006/main">
+              <a:graphicData uri="http://schemas.openxmlformats.org/drawingml/2006/picture">
+                <pic:pic xmlns:pic="http://schemas.openxmlformats.org/drawingml/2006/picture">
+                  <pic:nvPicPr>
+                    <pic:cNvPr id="1308326876" name="Picture 1" descr="A screenshot of a computer&#10;&#10;Description automatically generated"/>
+                    <pic:cNvPicPr/>
+                  </pic:nvPicPr>
+                  <pic:blipFill>
+                    <a:blip r:embed="rId25"/>
+                    <a:stretch>
+                      <a:fillRect/>
+                    </a:stretch>
+                  </pic:blipFill>
+                  <pic:spPr>
+                    <a:xfrm>
+                      <a:off x="0" y="0"/>
+                      <a:ext cx="5943600" cy="6048375"/>
+                    </a:xfrm>
+                    <a:prstGeom prst="rect">
+                      <a:avLst/>
+                    </a:prstGeom>
+                  </pic:spPr>
+                </pic:pic>
+              </a:graphicData>
+            </a:graphic>
+          </wp:inline>
+        </w:drawing>
+      </w:r>
+    </w:p>
+    <w:p>
+      <w:pPr>
+        <w:rPr>
+          <w:b/>
+          <w:bCs/>
+          <w:sz w:val="40"/>
+          <w:szCs w:val="40"/>
+        </w:rPr>
+      </w:pPr>
+      <w:r>
+        <w:rPr>
+          <w:b/>
+          <w:bCs/>
+          <w:sz w:val="40"/>
+          <w:szCs w:val="40"/>
+        </w:rPr>
+        <w:br w:type="page"/>
+      </w:r>
+    </w:p>
+    <w:p>
+      <w:pPr>
+        <w:jc w:val="center"/>
+        <w:rPr>
+          <w:b/>
+          <w:bCs/>
+          <w:sz w:val="40"/>
+          <w:szCs w:val="40"/>
+        </w:rPr>
+      </w:pPr>
+      <w:r>
+        <w:rPr>
+          <w:b/>
+          <w:bCs/>
+          <w:sz w:val="40"/>
+          <w:szCs w:val="40"/>
+        </w:rPr>
+        <w:lastRenderedPageBreak/>
+        <w:t>Search Results</w:t>
+      </w:r>
+    </w:p>
+    <w:p>
+      <w:pPr>
+        <w:jc w:val="center"/>
+        <w:rPr>
+          <w:b/>
+          <w:bCs/>
+          <w:sz w:val="40"/>
+          <w:szCs w:val="40"/>
+        </w:rPr>
+      </w:pPr>
+      <w:r>
+        <w:rPr>
+          <w:noProof/>
+        </w:rPr>
+        <w:pict w14:anchorId="507BED6C">
+          <v:shape id="_x0000_s1038" type="#_x0000_t202" style="position:absolute;left:0;text-align:left;margin-left:5.25pt;margin-top:112.5pt;width:125.25pt;height:345pt;z-index:251663872;visibility:visible;mso-wrap-style:square;mso-width-percent:0;mso-height-percent:0;mso-wrap-distance-left:18pt;mso-wrap-distance-top:18pt;mso-wrap-distance-right:18pt;mso-wrap-distance-bottom:18pt;mso-position-horizontal:absolute;mso-position-horizontal-relative:margin;mso-position-vertical:absolute;mso-position-vertical-relative:margin;mso-width-percent:0;mso-height-percent:0;mso-width-relative:margin;mso-height-relative:margin;v-text-anchor:top" fillcolor="white [3201]" strokecolor="#4ea72e [3209]" strokeweight="1pt">
+            <v:fill rotate="t"/>
+            <v:stroke dashstyle="dash"/>
+            <v:shadow color="#868686"/>
+            <v:textbox inset="14.4pt,14.4pt,14.4pt,14.4pt">
+              <w:txbxContent>
+                <w:p>
+                  <w:pPr>
+                    <w:rPr>
+                      <w:color w:val="0A1D30" w:themeColor="text2" w:themeShade="BF"/>
+                      <w:sz w:val="24"/>
+                      <w:szCs w:val="24"/>
+                    </w:rPr>
+                  </w:pPr>
+                  <w:r>
+                    <w:rPr>
+                      <w:b/>
+                      <w:bCs/>
+                      <w:color w:val="0A1D30" w:themeColor="text2" w:themeShade="BF"/>
+                      <w:sz w:val="24"/>
+                      <w:szCs w:val="24"/>
+                    </w:rPr>
+                    <w:t>**</w:t>
+                  </w:r>
+                  <w:r>
+                    <w:rPr>
+                      <w:b/>
+                      <w:bCs/>
+                      <w:color w:val="0A1D30" w:themeColor="text2" w:themeShade="BF"/>
+                      <w:sz w:val="24"/>
+                      <w:szCs w:val="24"/>
+                    </w:rPr>
+                    <w:t xml:space="preserve">Results – </w:t>
+                  </w:r>
+                  <w:r>
+                    <w:rPr>
+                      <w:color w:val="0A1D30" w:themeColor="text2" w:themeShade="BF"/>
+                      <w:sz w:val="24"/>
+                      <w:szCs w:val="24"/>
+                    </w:rPr>
+                    <w:t>This page displays the results from the prior search page. This will return records that include the Student ID, last name, first name, a Y or N response to certification for the current semester and the option to select all, one, or multiple returned results. Upon select, the user will be transferred to the email page.</w:t>
+                  </w:r>
+                </w:p>
+              </w:txbxContent>
+            </v:textbox>
+            <w10:wrap anchorx="margin" anchory="margin"/>
+          </v:shape>
+        </w:pict>
+      </w:r>
+      <w:r>
+        <w:rPr>
+          <w:noProof/>
+        </w:rPr>
+        <w:drawing>
+          <wp:inline distT="0" distB="0" distL="0" distR="0" wp14:anchorId="1FCE91BA" wp14:editId="52B94331">
+            <wp:extent cx="6134100" cy="6216674"/>
+            <wp:effectExtent l="0" t="0" r="0" b="0"/>
+            <wp:docPr id="1582254457" name="Picture 1" descr="A screenshot of a computer&#10;&#10;Description automatically generated"/>
+            <wp:cNvGraphicFramePr>
+              <a:graphicFrameLocks xmlns:a="http://schemas.openxmlformats.org/drawingml/2006/main" noChangeAspect="1"/>
+            </wp:cNvGraphicFramePr>
+            <a:graphic xmlns:a="http://schemas.openxmlformats.org/drawingml/2006/main">
+              <a:graphicData uri="http://schemas.openxmlformats.org/drawingml/2006/picture">
+                <pic:pic xmlns:pic="http://schemas.openxmlformats.org/drawingml/2006/picture">
+                  <pic:nvPicPr>
+                    <pic:cNvPr id="1582254457" name="Picture 1" descr="A screenshot of a computer&#10;&#10;Description automatically generated"/>
+                    <pic:cNvPicPr/>
+                  </pic:nvPicPr>
+                  <pic:blipFill>
+                    <a:blip r:embed="rId26"/>
+                    <a:stretch>
+                      <a:fillRect/>
+                    </a:stretch>
+                  </pic:blipFill>
+                  <pic:spPr>
+                    <a:xfrm>
+                      <a:off x="0" y="0"/>
+                      <a:ext cx="6134100" cy="6216674"/>
+                    </a:xfrm>
+                    <a:prstGeom prst="rect">
+                      <a:avLst/>
+                    </a:prstGeom>
+                  </pic:spPr>
+                </pic:pic>
+              </a:graphicData>
+            </a:graphic>
+          </wp:inline>
+        </w:drawing>
+      </w:r>
+    </w:p>
+    <w:p>
+      <w:pPr>
+        <w:rPr>
+          <w:b/>
+          <w:bCs/>
+          <w:sz w:val="40"/>
+          <w:szCs w:val="40"/>
+        </w:rPr>
+      </w:pPr>
+      <w:r>
+        <w:rPr>
+          <w:b/>
+          <w:bCs/>
+          <w:sz w:val="40"/>
+          <w:szCs w:val="40"/>
+        </w:rPr>
+        <w:br w:type="page"/>
+      </w:r>
+    </w:p>
+    <w:p>
+      <w:pPr>
+        <w:jc w:val="center"/>
+        <w:rPr>
+          <w:b/>
+          <w:bCs/>
+          <w:sz w:val="40"/>
+          <w:szCs w:val="40"/>
+        </w:rPr>
+      </w:pPr>
+      <w:r>
+        <w:rPr>
+          <w:b/>
+          <w:bCs/>
+          <w:sz w:val="40"/>
+          <w:szCs w:val="40"/>
+        </w:rPr>
+        <w:lastRenderedPageBreak/>
+        <w:t>New Record</w:t>
+      </w:r>
+    </w:p>
+    <w:p>
+      <w:pPr>
+        <w:jc w:val="center"/>
+        <w:rPr>
+          <w:b/>
+          <w:bCs/>
+          <w:sz w:val="40"/>
+          <w:szCs w:val="40"/>
+        </w:rPr>
+      </w:pPr>
+      <w:r>
+        <w:rPr>
+          <w:noProof/>
+        </w:rPr>
+        <w:pict w14:anchorId="2C00EE47">
+          <v:shape id="_x0000_s1037" type="#_x0000_t202" style="position:absolute;left:0;text-align:left;margin-left:0;margin-top:388.5pt;width:422.25pt;height:71.25pt;z-index:251664896;visibility:visible;mso-wrap-style:square;mso-width-percent:0;mso-height-percent:0;mso-wrap-distance-left:18pt;mso-wrap-distance-top:18pt;mso-wrap-distance-right:18pt;mso-wrap-distance-bottom:18pt;mso-position-horizontal:center;mso-position-horizontal-relative:margin;mso-position-vertical:absolute;mso-position-vertical-relative:margin;mso-width-percent:0;mso-height-percent:0;mso-width-relative:margin;mso-height-relative:margin;v-text-anchor:top" fillcolor="white [3201]" strokecolor="#4ea72e [3209]" strokeweight="1pt">
+            <v:fill rotate="t"/>
+            <v:stroke dashstyle="dash"/>
+            <v:shadow color="#868686"/>
+            <v:textbox inset="14.4pt,14.4pt,14.4pt,14.4pt">
+              <w:txbxContent>
+                <w:p>
+                  <w:r>
+                    <w:rPr>
+                      <w:b/>
+                      <w:bCs/>
+                      <w:color w:val="0A1D30" w:themeColor="text2" w:themeShade="BF"/>
+                      <w:sz w:val="24"/>
+                      <w:szCs w:val="24"/>
+                    </w:rPr>
+                    <w:t>**</w:t>
+                  </w:r>
+                  <w:r>
+                    <w:rPr>
+                      <w:b/>
+                      <w:bCs/>
+                      <w:color w:val="0A1D30" w:themeColor="text2" w:themeShade="BF"/>
+                      <w:sz w:val="24"/>
+                      <w:szCs w:val="24"/>
+                    </w:rPr>
+                    <w:t xml:space="preserve">New Record – </w:t>
+                  </w:r>
+                  <w:r>
+                    <w:t xml:space="preserve">This page allows the user to enter a student into the database. There are areas to put the student ID, first name, last name, address, phone number, and email. </w:t>
+                  </w:r>
+                </w:p>
+              </w:txbxContent>
+            </v:textbox>
+            <w10:wrap anchorx="margin" anchory="margin"/>
+          </v:shape>
+        </w:pict>
+      </w:r>
+      <w:r>
+        <w:rPr>
+          <w:noProof/>
+        </w:rPr>
+        <w:drawing>
+          <wp:inline distT="0" distB="0" distL="0" distR="0" wp14:anchorId="123E045B" wp14:editId="7039C1FD">
+            <wp:extent cx="5943600" cy="6023610"/>
+            <wp:effectExtent l="0" t="0" r="0" b="0"/>
+            <wp:docPr id="617551863" name="Picture 1" descr="A screenshot of a computer&#10;&#10;Description automatically generated"/>
+            <wp:cNvGraphicFramePr>
+              <a:graphicFrameLocks xmlns:a="http://schemas.openxmlformats.org/drawingml/2006/main" noChangeAspect="1"/>
+            </wp:cNvGraphicFramePr>
+            <a:graphic xmlns:a="http://schemas.openxmlformats.org/drawingml/2006/main">
+              <a:graphicData uri="http://schemas.openxmlformats.org/drawingml/2006/picture">
+                <pic:pic xmlns:pic="http://schemas.openxmlformats.org/drawingml/2006/picture">
+                  <pic:nvPicPr>
+                    <pic:cNvPr id="617551863" name="Picture 1" descr="A screenshot of a computer&#10;&#10;Description automatically generated"/>
+                    <pic:cNvPicPr/>
+                  </pic:nvPicPr>
+                  <pic:blipFill>
+                    <a:blip r:embed="rId27"/>
+                    <a:stretch>
+                      <a:fillRect/>
+                    </a:stretch>
+                  </pic:blipFill>
+                  <pic:spPr>
+                    <a:xfrm>
+                      <a:off x="0" y="0"/>
+                      <a:ext cx="5943600" cy="6023610"/>
+                    </a:xfrm>
+                    <a:prstGeom prst="rect">
+                      <a:avLst/>
+                    </a:prstGeom>
+                  </pic:spPr>
+                </pic:pic>
+              </a:graphicData>
+            </a:graphic>
+          </wp:inline>
+        </w:drawing>
+      </w:r>
+    </w:p>
+    <w:p>
+      <w:pPr>
+        <w:rPr>
+          <w:b/>
+          <w:bCs/>
+          <w:sz w:val="40"/>
+          <w:szCs w:val="40"/>
+        </w:rPr>
+      </w:pPr>
+      <w:r>
+        <w:rPr>
+          <w:b/>
+          <w:bCs/>
+          <w:sz w:val="40"/>
+          <w:szCs w:val="40"/>
+        </w:rPr>
+        <w:br w:type="page"/>
+      </w:r>
+    </w:p>
+    <w:p>
+      <w:pPr>
+        <w:jc w:val="center"/>
+        <w:rPr>
+          <w:b/>
+          <w:bCs/>
+          <w:sz w:val="40"/>
+          <w:szCs w:val="40"/>
+        </w:rPr>
+      </w:pPr>
+      <w:r>
+        <w:rPr>
+          <w:b/>
+          <w:bCs/>
+          <w:sz w:val="40"/>
+          <w:szCs w:val="40"/>
+        </w:rPr>
+        <w:lastRenderedPageBreak/>
+        <w:t>Student Record</w:t>
+      </w:r>
+    </w:p>
+    <w:p>
+      <w:pPr>
+        <w:jc w:val="center"/>
+        <w:rPr>
+          <w:b/>
+          <w:bCs/>
+          <w:sz w:val="40"/>
+          <w:szCs w:val="40"/>
+        </w:rPr>
+      </w:pPr>
+      <w:r>
+        <w:rPr>
+          <w:noProof/>
+        </w:rPr>
+        <w:pict w14:anchorId="4016E77B">
+          <v:shape id="_x0000_s1036" type="#_x0000_t202" style="position:absolute;left:0;text-align:left;margin-left:0;margin-top:357pt;width:422.25pt;height:45.75pt;z-index:251665920;visibility:visible;mso-wrap-style:square;mso-width-percent:0;mso-height-percent:0;mso-wrap-distance-left:18pt;mso-wrap-distance-top:18pt;mso-wrap-distance-right:18pt;mso-wrap-distance-bottom:18pt;mso-position-horizontal:center;mso-position-horizontal-relative:margin;mso-position-vertical:absolute;mso-position-vertical-relative:margin;mso-width-percent:0;mso-height-percent:0;mso-width-relative:margin;mso-height-relative:margin;v-text-anchor:top" fillcolor="white [3201]" strokecolor="#4ea72e [3209]" strokeweight="1pt">
+            <v:fill rotate="t"/>
+            <v:stroke dashstyle="dash"/>
+            <v:shadow color="#868686"/>
+            <v:textbox inset="14.4pt,14.4pt,14.4pt,14.4pt">
+              <w:txbxContent>
+                <w:p>
+                  <w:pPr>
+                    <w:rPr>
+                      <w:color w:val="0A1D30" w:themeColor="text2" w:themeShade="BF"/>
+                      <w:sz w:val="24"/>
+                      <w:szCs w:val="24"/>
+                    </w:rPr>
+                  </w:pPr>
+                  <w:r>
+                    <w:rPr>
+                      <w:b/>
+                      <w:bCs/>
+                      <w:color w:val="0A1D30" w:themeColor="text2" w:themeShade="BF"/>
+                      <w:sz w:val="24"/>
+                      <w:szCs w:val="24"/>
+                    </w:rPr>
+                    <w:t>**</w:t>
+                  </w:r>
+                  <w:r>
+                    <w:rPr>
+                      <w:b/>
+                      <w:bCs/>
+                      <w:color w:val="0A1D30" w:themeColor="text2" w:themeShade="BF"/>
+                      <w:sz w:val="24"/>
+                      <w:szCs w:val="24"/>
+                    </w:rPr>
+                    <w:t>Student record</w:t>
+                  </w:r>
+                  <w:r>
+                    <w:rPr>
+                      <w:color w:val="0A1D30" w:themeColor="text2" w:themeShade="BF"/>
+                      <w:sz w:val="24"/>
+                      <w:szCs w:val="24"/>
+                    </w:rPr>
+                    <w:t xml:space="preserve"> – This page allows the user to view all student information.</w:t>
+                  </w:r>
+                </w:p>
+              </w:txbxContent>
+            </v:textbox>
+            <w10:wrap anchorx="margin" anchory="margin"/>
+          </v:shape>
+        </w:pict>
+      </w:r>
+      <w:r>
+        <w:rPr>
+          <w:noProof/>
+        </w:rPr>
+        <w:drawing>
+          <wp:inline distT="0" distB="0" distL="0" distR="0" wp14:anchorId="1078813D" wp14:editId="7A02BF59">
+            <wp:extent cx="5943600" cy="6027420"/>
+            <wp:effectExtent l="0" t="0" r="0" b="0"/>
+            <wp:docPr id="1775654323" name="Picture 1" descr="A screenshot of a computer&#10;&#10;Description automatically generated"/>
+            <wp:cNvGraphicFramePr>
+              <a:graphicFrameLocks xmlns:a="http://schemas.openxmlformats.org/drawingml/2006/main" noChangeAspect="1"/>
+            </wp:cNvGraphicFramePr>
+            <a:graphic xmlns:a="http://schemas.openxmlformats.org/drawingml/2006/main">
+              <a:graphicData uri="http://schemas.openxmlformats.org/drawingml/2006/picture">
+                <pic:pic xmlns:pic="http://schemas.openxmlformats.org/drawingml/2006/picture">
+                  <pic:nvPicPr>
+                    <pic:cNvPr id="1775654323" name="Picture 1" descr="A screenshot of a computer&#10;&#10;Description automatically generated"/>
+                    <pic:cNvPicPr/>
+                  </pic:nvPicPr>
+                  <pic:blipFill>
+                    <a:blip r:embed="rId28"/>
+                    <a:stretch>
+                      <a:fillRect/>
+                    </a:stretch>
+                  </pic:blipFill>
+                  <pic:spPr>
+                    <a:xfrm>
+                      <a:off x="0" y="0"/>
+                      <a:ext cx="5943600" cy="6027420"/>
+                    </a:xfrm>
+                    <a:prstGeom prst="rect">
+                      <a:avLst/>
+                    </a:prstGeom>
+                  </pic:spPr>
+                </pic:pic>
+              </a:graphicData>
+            </a:graphic>
+          </wp:inline>
+        </w:drawing>
+      </w:r>
+    </w:p>
+    <w:p>
+      <w:pPr>
+        <w:rPr>
+          <w:b/>
+          <w:bCs/>
+          <w:sz w:val="40"/>
+          <w:szCs w:val="40"/>
+        </w:rPr>
+      </w:pPr>
+      <w:r>
+        <w:rPr>
+          <w:b/>
+          <w:bCs/>
+          <w:sz w:val="40"/>
+          <w:szCs w:val="40"/>
+        </w:rPr>
+        <w:br w:type="page"/>
+      </w:r>
+    </w:p>
+    <w:p>
+      <w:pPr>
+        <w:jc w:val="center"/>
+        <w:rPr>
+          <w:b/>
+          <w:bCs/>
+          <w:sz w:val="40"/>
+          <w:szCs w:val="40"/>
+        </w:rPr>
+      </w:pPr>
+      <w:r>
+        <w:rPr>
+          <w:b/>
+          <w:bCs/>
+          <w:sz w:val="40"/>
+          <w:szCs w:val="40"/>
+        </w:rPr>
+        <w:lastRenderedPageBreak/>
+        <w:t>Email</w:t>
+      </w:r>
+    </w:p>
+    <w:p>
+      <w:pPr>
+        <w:jc w:val="center"/>
+        <w:rPr>
+          <w:b/>
+          <w:bCs/>
+          <w:sz w:val="40"/>
+          <w:szCs w:val="40"/>
+        </w:rPr>
+      </w:pPr>
+      <w:r>
+        <w:rPr>
+          <w:noProof/>
+        </w:rPr>
+        <w:pict w14:anchorId="44F16C54">
+          <v:shape id="_x0000_s1035" type="#_x0000_t202" style="position:absolute;left:0;text-align:left;margin-left:7.5pt;margin-top:103.5pt;width:112.5pt;height:338.25pt;z-index:251666944;visibility:visible;mso-wrap-style:square;mso-width-percent:0;mso-wrap-distance-left:18pt;mso-wrap-distance-top:18pt;mso-wrap-distance-right:18pt;mso-wrap-distance-bottom:18pt;mso-position-horizontal:absolute;mso-position-horizontal-relative:margin;mso-position-vertical:absolute;mso-position-vertical-relative:margin;mso-width-percent:0;mso-width-relative:margin;mso-height-relative:margin;v-text-anchor:top" fillcolor="white [3201]" strokecolor="#4ea72e [3209]" strokeweight="1pt">
+            <v:fill rotate="t"/>
+            <v:stroke dashstyle="dash"/>
+            <v:shadow color="#868686"/>
+            <v:textbox inset="14.4pt,14.4pt,14.4pt,14.4pt">
+              <w:txbxContent>
+                <w:p>
+                  <w:pPr>
+                    <w:rPr>
+                      <w:color w:val="0A1D30" w:themeColor="text2" w:themeShade="BF"/>
+                      <w:sz w:val="24"/>
+                      <w:szCs w:val="24"/>
+                    </w:rPr>
+                  </w:pPr>
+                  <w:r>
+                    <w:rPr>
+                      <w:b/>
+                      <w:bCs/>
+                      <w:color w:val="0A1D30" w:themeColor="text2" w:themeShade="BF"/>
+                      <w:sz w:val="24"/>
+                      <w:szCs w:val="24"/>
+                    </w:rPr>
+                    <w:t>**</w:t>
+                  </w:r>
+                  <w:r>
+                    <w:rPr>
+                      <w:b/>
+                      <w:bCs/>
+                      <w:color w:val="0A1D30" w:themeColor="text2" w:themeShade="BF"/>
+                      <w:sz w:val="24"/>
+                      <w:szCs w:val="24"/>
+                    </w:rPr>
+                    <w:t>Email</w:t>
+                  </w:r>
+                  <w:r>
+                    <w:rPr>
+                      <w:color w:val="0A1D30" w:themeColor="text2" w:themeShade="BF"/>
+                      <w:sz w:val="24"/>
+                      <w:szCs w:val="24"/>
+                    </w:rPr>
+                    <w:t xml:space="preserve"> – This is the email page. The selected student(s) are displayed at the top, the template is selectable, the subject can be entered, and the body can be edited. The date to send can be scheduled for immediate dispatch or a later date. </w:t>
+                  </w:r>
+                </w:p>
+              </w:txbxContent>
+            </v:textbox>
+            <w10:wrap anchorx="margin" anchory="margin"/>
+          </v:shape>
+        </w:pict>
+      </w:r>
+      <w:r>
+        <w:rPr>
+          <w:noProof/>
+        </w:rPr>
+        <w:drawing>
+          <wp:inline distT="0" distB="0" distL="0" distR="0" wp14:anchorId="3356C7A7" wp14:editId="2336146E">
+            <wp:extent cx="5943600" cy="6030595"/>
+            <wp:effectExtent l="0" t="0" r="0" b="8255"/>
+            <wp:docPr id="2133611302" name="Picture 1" descr="A screenshot of a computer&#10;&#10;Description automatically generated"/>
+            <wp:cNvGraphicFramePr>
+              <a:graphicFrameLocks xmlns:a="http://schemas.openxmlformats.org/drawingml/2006/main" noChangeAspect="1"/>
+            </wp:cNvGraphicFramePr>
+            <a:graphic xmlns:a="http://schemas.openxmlformats.org/drawingml/2006/main">
+              <a:graphicData uri="http://schemas.openxmlformats.org/drawingml/2006/picture">
+                <pic:pic xmlns:pic="http://schemas.openxmlformats.org/drawingml/2006/picture">
+                  <pic:nvPicPr>
+                    <pic:cNvPr id="2133611302" name="Picture 1" descr="A screenshot of a computer&#10;&#10;Description automatically generated"/>
+                    <pic:cNvPicPr/>
+                  </pic:nvPicPr>
+                  <pic:blipFill>
+                    <a:blip r:embed="rId29"/>
+                    <a:stretch>
+                      <a:fillRect/>
+                    </a:stretch>
+                  </pic:blipFill>
+                  <pic:spPr>
+                    <a:xfrm>
+                      <a:off x="0" y="0"/>
+                      <a:ext cx="5943600" cy="6030595"/>
+                    </a:xfrm>
+                    <a:prstGeom prst="rect">
+                      <a:avLst/>
+                    </a:prstGeom>
+                  </pic:spPr>
+                </pic:pic>
+              </a:graphicData>
+            </a:graphic>
+          </wp:inline>
+        </w:drawing>
+      </w:r>
+    </w:p>
+    <w:p>
+      <w:pPr>
+        <w:rPr>
+          <w:b/>
+          <w:bCs/>
+          <w:sz w:val="40"/>
+          <w:szCs w:val="40"/>
+        </w:rPr>
+      </w:pPr>
+      <w:r>
+        <w:rPr>
+          <w:b/>
+          <w:bCs/>
+          <w:sz w:val="40"/>
+          <w:szCs w:val="40"/>
+        </w:rPr>
+        <w:br w:type="page"/>
+      </w:r>
+    </w:p>
+    <w:p>
+      <w:pPr>
+        <w:jc w:val="center"/>
+        <w:rPr>
+          <w:b/>
+          <w:bCs/>
+          <w:sz w:val="40"/>
+          <w:szCs w:val="40"/>
+        </w:rPr>
+      </w:pPr>
+      <w:r>
+        <w:rPr>
+          <w:b/>
+          <w:bCs/>
+          <w:sz w:val="40"/>
+          <w:szCs w:val="40"/>
+        </w:rPr>
+        <w:lastRenderedPageBreak/>
+        <w:t>Report</w:t>
+      </w:r>
+    </w:p>
+    <w:p>
+      <w:pPr>
+        <w:jc w:val="center"/>
+        <w:rPr>
+          <w:b/>
+          <w:bCs/>
+          <w:sz w:val="40"/>
+          <w:szCs w:val="40"/>
+        </w:rPr>
+      </w:pPr>
+      <w:r>
+        <w:rPr>
+          <w:noProof/>
+        </w:rPr>
+        <w:pict w14:anchorId="259BC35C">
+          <v:shape id="_x0000_s1034" type="#_x0000_t202" style="position:absolute;left:0;text-align:left;margin-left:22.5pt;margin-top:372.75pt;width:422.25pt;height:109.2pt;z-index:251667968;visibility:visible;mso-wrap-style:square;mso-width-percent:0;mso-height-percent:0;mso-wrap-distance-left:18pt;mso-wrap-distance-top:18pt;mso-wrap-distance-right:18pt;mso-wrap-distance-bottom:18pt;mso-position-horizontal:absolute;mso-position-horizontal-relative:margin;mso-position-vertical:absolute;mso-position-vertical-relative:margin;mso-width-percent:0;mso-height-percent:0;mso-width-relative:margin;mso-height-relative:margin;v-text-anchor:top" fillcolor="white [3201]" strokecolor="#4ea72e [3209]" strokeweight="1pt">
+            <v:fill rotate="t"/>
+            <v:stroke dashstyle="dash"/>
+            <v:shadow color="#868686"/>
+            <v:textbox inset="14.4pt,14.4pt,14.4pt,14.4pt">
+              <w:txbxContent>
+                <w:p>
+                  <w:pPr>
+                    <w:rPr>
+                      <w:color w:val="0A1D30" w:themeColor="text2" w:themeShade="BF"/>
+                      <w:sz w:val="24"/>
+                      <w:szCs w:val="24"/>
+                    </w:rPr>
+                  </w:pPr>
+                  <w:r>
+                    <w:rPr>
+                      <w:b/>
+                      <w:bCs/>
+                      <w:color w:val="0A1D30" w:themeColor="text2" w:themeShade="BF"/>
+                      <w:sz w:val="24"/>
+                      <w:szCs w:val="24"/>
+                    </w:rPr>
+                    <w:t>**</w:t>
+                  </w:r>
+                  <w:r>
+                    <w:rPr>
+                      <w:b/>
+                      <w:bCs/>
+                      <w:color w:val="0A1D30" w:themeColor="text2" w:themeShade="BF"/>
+                      <w:sz w:val="24"/>
+                      <w:szCs w:val="24"/>
+                    </w:rPr>
+                    <w:t>Reports</w:t>
+                  </w:r>
+                  <w:r>
+                    <w:rPr>
+                      <w:color w:val="0A1D30" w:themeColor="text2" w:themeShade="BF"/>
+                      <w:sz w:val="24"/>
+                      <w:szCs w:val="24"/>
+                    </w:rPr>
+                    <w:t xml:space="preserve"> – This is the page to generate reports. Start and end dates can be entered, certification status can be selected, and aid type can be selected. You can select “Generate Report” to view results immediately, “Email All Results” to directly proceed to the email form with the results, or “Print Report” for later viewing.</w:t>
+                  </w:r>
+                </w:p>
+                <w:sdt>
+                  <w:sdtPr>
+                    <w:rPr>
+                      <w:color w:val="0E2841" w:themeColor="text2"/>
+                      <w:sz w:val="18"/>
+                      <w:szCs w:val="18"/>
+                    </w:rPr>
+                    <w:id w:val="1901555554"/>
+                    <w:temporary/>
+                    <w:showingPlcHdr/>
+                    <w15:appearance w15:val="hidden"/>
+                    <w:text w:multiLine="1"/>
+                  </w:sdtPr>
+                  <w:sdtContent>
+                    <w:p>
+                      <w:pPr>
+                        <w:pStyle w:val="NoSpacing"/>
+                        <w:jc w:val="right"/>
+                        <w:rPr>
+                          <w:color w:val="0E2841" w:themeColor="text2"/>
+                          <w:sz w:val="18"/>
+                          <w:szCs w:val="18"/>
+                        </w:rPr>
+                      </w:pPr>
+                      <w:r>
+                        <w:rPr>
+                          <w:color w:val="0E2841" w:themeColor="text2"/>
+                          <w:sz w:val="18"/>
+                          <w:szCs w:val="18"/>
+                        </w:rPr>
+                        <w:t>[Cite your source here.]</w:t>
+                      </w:r>
+                    </w:p>
+                  </w:sdtContent>
+                </w:sdt>
+              </w:txbxContent>
+            </v:textbox>
+            <w10:wrap anchorx="margin" anchory="margin"/>
+          </v:shape>
+        </w:pict>
+      </w:r>
+      <w:r>
+        <w:rPr>
+          <w:noProof/>
+        </w:rPr>
+        <w:drawing>
+          <wp:inline distT="0" distB="0" distL="0" distR="0" wp14:anchorId="548F26C3" wp14:editId="12CEE40E">
+            <wp:extent cx="5943600" cy="6041390"/>
+            <wp:effectExtent l="0" t="0" r="0" b="0"/>
+            <wp:docPr id="180178111" name="Picture 1" descr="A screenshot of a computer&#10;&#10;Description automatically generated"/>
+            <wp:cNvGraphicFramePr>
+              <a:graphicFrameLocks xmlns:a="http://schemas.openxmlformats.org/drawingml/2006/main" noChangeAspect="1"/>
+            </wp:cNvGraphicFramePr>
+            <a:graphic xmlns:a="http://schemas.openxmlformats.org/drawingml/2006/main">
+              <a:graphicData uri="http://schemas.openxmlformats.org/drawingml/2006/picture">
+                <pic:pic xmlns:pic="http://schemas.openxmlformats.org/drawingml/2006/picture">
+                  <pic:nvPicPr>
+                    <pic:cNvPr id="180178111" name="Picture 1" descr="A screenshot of a computer&#10;&#10;Description automatically generated"/>
+                    <pic:cNvPicPr/>
+                  </pic:nvPicPr>
+                  <pic:blipFill>
+                    <a:blip r:embed="rId30"/>
+                    <a:stretch>
+                      <a:fillRect/>
+                    </a:stretch>
+                  </pic:blipFill>
+                  <pic:spPr>
+                    <a:xfrm>
+                      <a:off x="0" y="0"/>
+                      <a:ext cx="5943600" cy="6041390"/>
+                    </a:xfrm>
+                    <a:prstGeom prst="rect">
+                      <a:avLst/>
+                    </a:prstGeom>
+                  </pic:spPr>
+                </pic:pic>
+              </a:graphicData>
+            </a:graphic>
+          </wp:inline>
+        </w:drawing>
+      </w:r>
+    </w:p>
+    <w:p>
+      <w:pPr>
+        <w:rPr>
+          <w:b/>
+          <w:bCs/>
+          <w:sz w:val="40"/>
+          <w:szCs w:val="40"/>
+        </w:rPr>
+      </w:pPr>
+      <w:r>
+        <w:rPr>
+          <w:b/>
+          <w:bCs/>
+          <w:sz w:val="40"/>
+          <w:szCs w:val="40"/>
+        </w:rPr>
+        <w:br w:type="page"/>
+      </w:r>
+    </w:p>
+    <w:p>
+      <w:pPr>
+        <w:jc w:val="center"/>
+        <w:rPr>
+          <w:b/>
+          <w:bCs/>
+          <w:sz w:val="40"/>
+          <w:szCs w:val="40"/>
+        </w:rPr>
+      </w:pPr>
+      <w:r>
+        <w:rPr>
+          <w:b/>
+          <w:bCs/>
+          <w:sz w:val="40"/>
+          <w:szCs w:val="40"/>
+        </w:rPr>
+        <w:lastRenderedPageBreak/>
+        <w:t>Report Results</w:t>
+      </w:r>
+    </w:p>
+    <w:p>
+      <w:pPr>
+        <w:jc w:val="center"/>
+        <w:rPr>
+          <w:b/>
+          <w:bCs/>
+          <w:sz w:val="40"/>
+          <w:szCs w:val="40"/>
+        </w:rPr>
+      </w:pPr>
+      <w:r>
+        <w:rPr>
+          <w:noProof/>
+        </w:rPr>
+        <w:pict w14:anchorId="1F884FF5">
+          <v:shape id="_x0000_s1033" type="#_x0000_t202" style="position:absolute;left:0;text-align:left;margin-left:22.5pt;margin-top:393pt;width:422.25pt;height:91.95pt;z-index:251668992;visibility:visible;mso-wrap-style:square;mso-width-percent:0;mso-height-percent:0;mso-wrap-distance-left:18pt;mso-wrap-distance-top:18pt;mso-wrap-distance-right:18pt;mso-wrap-distance-bottom:18pt;mso-position-horizontal:absolute;mso-position-horizontal-relative:margin;mso-position-vertical:absolute;mso-position-vertical-relative:margin;mso-width-percent:0;mso-height-percent:0;mso-width-relative:margin;mso-height-relative:margin;v-text-anchor:top" fillcolor="white [3201]" strokecolor="#4ea72e [3209]" strokeweight="1pt">
+            <v:fill rotate="t"/>
+            <v:stroke dashstyle="dash"/>
+            <v:shadow color="#868686"/>
+            <v:textbox inset="14.4pt,14.4pt,14.4pt,14.4pt">
+              <w:txbxContent>
+                <w:p>
+                  <w:pPr>
+                    <w:rPr>
+                      <w:color w:val="0A1D30" w:themeColor="text2" w:themeShade="BF"/>
+                      <w:sz w:val="24"/>
+                      <w:szCs w:val="24"/>
+                    </w:rPr>
+                  </w:pPr>
+                  <w:r>
+                    <w:rPr>
+                      <w:b/>
+                      <w:bCs/>
+                      <w:color w:val="0A1D30" w:themeColor="text2" w:themeShade="BF"/>
+                      <w:sz w:val="24"/>
+                      <w:szCs w:val="24"/>
+                    </w:rPr>
+                    <w:t>**</w:t>
+                  </w:r>
+                  <w:r>
+                    <w:rPr>
+                      <w:b/>
+                      <w:bCs/>
+                      <w:color w:val="0A1D30" w:themeColor="text2" w:themeShade="BF"/>
+                      <w:sz w:val="24"/>
+                      <w:szCs w:val="24"/>
+                    </w:rPr>
+                    <w:t>Report Results</w:t>
+                  </w:r>
+                  <w:r>
+                    <w:rPr>
+                      <w:color w:val="0A1D30" w:themeColor="text2" w:themeShade="BF"/>
+                      <w:sz w:val="24"/>
+                      <w:szCs w:val="24"/>
+                    </w:rPr>
+                    <w:t xml:space="preserve">- This page supplies the user with the results inside of the specified parameters. The report parameters are listed at the top and the results follow. The user has the option to send a batch email to all results or to print the report. </w:t>
+                  </w:r>
+                </w:p>
+                <w:sdt>
+                  <w:sdtPr>
+                    <w:rPr>
+                      <w:color w:val="0E2841" w:themeColor="text2"/>
+                      <w:sz w:val="18"/>
+                      <w:szCs w:val="18"/>
+                    </w:rPr>
+                    <w:id w:val="87975091"/>
+                    <w:temporary/>
+                    <w:showingPlcHdr/>
+                    <w15:appearance w15:val="hidden"/>
+                    <w:text w:multiLine="1"/>
+                  </w:sdtPr>
+                  <w:sdtContent>
+                    <w:p>
+                      <w:pPr>
+                        <w:pStyle w:val="NoSpacing"/>
+                        <w:jc w:val="right"/>
+                        <w:rPr>
+                          <w:color w:val="0E2841" w:themeColor="text2"/>
+                          <w:sz w:val="18"/>
+                          <w:szCs w:val="18"/>
+                        </w:rPr>
+                      </w:pPr>
+                      <w:r>
+                        <w:rPr>
+                          <w:color w:val="0E2841" w:themeColor="text2"/>
+                          <w:sz w:val="18"/>
+                          <w:szCs w:val="18"/>
+                        </w:rPr>
+                        <w:t>[Cite your source here.]</w:t>
+                      </w:r>
+                    </w:p>
+                  </w:sdtContent>
+                </w:sdt>
+              </w:txbxContent>
+            </v:textbox>
+            <w10:wrap anchorx="margin" anchory="margin"/>
+          </v:shape>
+        </w:pict>
+      </w:r>
+      <w:r>
+        <w:rPr>
+          <w:noProof/>
+        </w:rPr>
+        <w:drawing>
+          <wp:inline distT="0" distB="0" distL="0" distR="0" wp14:anchorId="3F93A820" wp14:editId="1EA59A5C">
+            <wp:extent cx="5943600" cy="6055360"/>
+            <wp:effectExtent l="0" t="0" r="0" b="2540"/>
+            <wp:docPr id="1348309916" name="Picture 1" descr="A screenshot of a computer&#10;&#10;Description automatically generated"/>
+            <wp:cNvGraphicFramePr>
+              <a:graphicFrameLocks xmlns:a="http://schemas.openxmlformats.org/drawingml/2006/main" noChangeAspect="1"/>
+            </wp:cNvGraphicFramePr>
+            <a:graphic xmlns:a="http://schemas.openxmlformats.org/drawingml/2006/main">
+              <a:graphicData uri="http://schemas.openxmlformats.org/drawingml/2006/picture">
+                <pic:pic xmlns:pic="http://schemas.openxmlformats.org/drawingml/2006/picture">
+                  <pic:nvPicPr>
+                    <pic:cNvPr id="1348309916" name="Picture 1" descr="A screenshot of a computer&#10;&#10;Description automatically generated"/>
+                    <pic:cNvPicPr/>
+                  </pic:nvPicPr>
+                  <pic:blipFill>
+                    <a:blip r:embed="rId31"/>
+                    <a:stretch>
+                      <a:fillRect/>
+                    </a:stretch>
+                  </pic:blipFill>
+                  <pic:spPr>
+                    <a:xfrm>
+                      <a:off x="0" y="0"/>
+                      <a:ext cx="5943600" cy="6055360"/>
+                    </a:xfrm>
+                    <a:prstGeom prst="rect">
+                      <a:avLst/>
+                    </a:prstGeom>
+                  </pic:spPr>
+                </pic:pic>
+              </a:graphicData>
+            </a:graphic>
+          </wp:inline>
+        </w:drawing>
+      </w:r>
+    </w:p>
+    <w:p>
+      <w:pPr>
+        <w:jc w:val="center"/>
+        <w:rPr>
           <w:rFonts w:ascii="Times New Roman" w:hAnsi="Times New Roman" w:cs="Times New Roman"/>
           <w:b/>
           <w:bCs/>
@@ -4708,10 +6067,7 @@
           <w:szCs w:val="36"/>
         </w:rPr>
       </w:pPr>
-    </w:p>
-    <w:p>
-      <w:pPr>
-        <w:jc w:val="center"/>
+      <w:r>
         <w:rPr>
           <w:rFonts w:ascii="Times New Roman" w:hAnsi="Times New Roman" w:cs="Times New Roman"/>
           <w:b/>
@@ -4719,202 +6075,13 @@
           <w:sz w:val="36"/>
           <w:szCs w:val="36"/>
         </w:rPr>
-      </w:pPr>
-    </w:p>
-    <w:p>
-      <w:pPr>
-        <w:jc w:val="center"/>
-        <w:rPr>
-          <w:rFonts w:ascii="Times New Roman" w:hAnsi="Times New Roman" w:cs="Times New Roman"/>
-          <w:b/>
-          <w:bCs/>
-          <w:sz w:val="36"/>
-          <w:szCs w:val="36"/>
-        </w:rPr>
-      </w:pPr>
-    </w:p>
-    <w:p>
-      <w:pPr>
-        <w:jc w:val="center"/>
-        <w:rPr>
-          <w:rFonts w:ascii="Times New Roman" w:hAnsi="Times New Roman" w:cs="Times New Roman"/>
-          <w:b/>
-          <w:bCs/>
-          <w:sz w:val="36"/>
-          <w:szCs w:val="36"/>
-        </w:rPr>
-      </w:pPr>
-    </w:p>
-    <w:p>
-      <w:pPr>
-        <w:jc w:val="center"/>
-        <w:rPr>
-          <w:rFonts w:ascii="Times New Roman" w:hAnsi="Times New Roman" w:cs="Times New Roman"/>
-          <w:b/>
-          <w:bCs/>
-          <w:sz w:val="36"/>
-          <w:szCs w:val="36"/>
-        </w:rPr>
-      </w:pPr>
-    </w:p>
-    <w:p>
-      <w:pPr>
-        <w:jc w:val="center"/>
-        <w:rPr>
-          <w:rFonts w:ascii="Times New Roman" w:hAnsi="Times New Roman" w:cs="Times New Roman"/>
-          <w:b/>
-          <w:bCs/>
-          <w:sz w:val="36"/>
-          <w:szCs w:val="36"/>
-        </w:rPr>
-      </w:pPr>
-    </w:p>
-    <w:p>
-      <w:pPr>
-        <w:jc w:val="center"/>
-        <w:rPr>
-          <w:rFonts w:ascii="Times New Roman" w:hAnsi="Times New Roman" w:cs="Times New Roman"/>
-          <w:b/>
-          <w:bCs/>
-          <w:sz w:val="36"/>
-          <w:szCs w:val="36"/>
-        </w:rPr>
-      </w:pPr>
-    </w:p>
-    <w:p>
-      <w:pPr>
-        <w:jc w:val="center"/>
-        <w:rPr>
-          <w:rFonts w:ascii="Times New Roman" w:hAnsi="Times New Roman" w:cs="Times New Roman"/>
-          <w:b/>
-          <w:bCs/>
-          <w:sz w:val="36"/>
-          <w:szCs w:val="36"/>
-        </w:rPr>
-      </w:pPr>
-    </w:p>
-    <w:p>
-      <w:pPr>
-        <w:jc w:val="center"/>
-        <w:rPr>
-          <w:rFonts w:ascii="Times New Roman" w:hAnsi="Times New Roman" w:cs="Times New Roman"/>
-          <w:b/>
-          <w:bCs/>
-          <w:sz w:val="36"/>
-          <w:szCs w:val="36"/>
-        </w:rPr>
-      </w:pPr>
-    </w:p>
-    <w:p>
-      <w:pPr>
-        <w:jc w:val="center"/>
-        <w:rPr>
-          <w:rFonts w:ascii="Times New Roman" w:hAnsi="Times New Roman" w:cs="Times New Roman"/>
-          <w:b/>
-          <w:bCs/>
-          <w:sz w:val="36"/>
-          <w:szCs w:val="36"/>
-        </w:rPr>
-      </w:pPr>
-    </w:p>
-    <w:p>
-      <w:pPr>
-        <w:jc w:val="center"/>
-        <w:rPr>
-          <w:rFonts w:ascii="Times New Roman" w:hAnsi="Times New Roman" w:cs="Times New Roman"/>
-          <w:b/>
-          <w:bCs/>
-          <w:sz w:val="36"/>
-          <w:szCs w:val="36"/>
-        </w:rPr>
-      </w:pPr>
-    </w:p>
-    <w:p>
-      <w:pPr>
-        <w:jc w:val="center"/>
-        <w:rPr>
-          <w:rFonts w:ascii="Times New Roman" w:hAnsi="Times New Roman" w:cs="Times New Roman"/>
-          <w:b/>
-          <w:bCs/>
-          <w:sz w:val="36"/>
-          <w:szCs w:val="36"/>
-        </w:rPr>
-      </w:pPr>
-    </w:p>
-    <w:p>
-      <w:pPr>
-        <w:jc w:val="center"/>
-        <w:rPr>
-          <w:rFonts w:ascii="Times New Roman" w:hAnsi="Times New Roman" w:cs="Times New Roman"/>
-          <w:b/>
-          <w:bCs/>
-          <w:sz w:val="36"/>
-          <w:szCs w:val="36"/>
-        </w:rPr>
-      </w:pPr>
-    </w:p>
-    <w:p>
-      <w:pPr>
-        <w:jc w:val="center"/>
-        <w:rPr>
-          <w:rFonts w:ascii="Times New Roman" w:hAnsi="Times New Roman" w:cs="Times New Roman"/>
-          <w:b/>
-          <w:bCs/>
-          <w:sz w:val="36"/>
-          <w:szCs w:val="36"/>
-        </w:rPr>
-      </w:pPr>
-    </w:p>
-    <w:p>
-      <w:pPr>
-        <w:jc w:val="center"/>
-        <w:rPr>
-          <w:rFonts w:ascii="Times New Roman" w:hAnsi="Times New Roman" w:cs="Times New Roman"/>
-          <w:b/>
-          <w:bCs/>
-          <w:sz w:val="36"/>
-          <w:szCs w:val="36"/>
-        </w:rPr>
-      </w:pPr>
-    </w:p>
-    <w:p>
-      <w:pPr>
-        <w:jc w:val="center"/>
-        <w:rPr>
-          <w:rFonts w:ascii="Times New Roman" w:hAnsi="Times New Roman" w:cs="Times New Roman"/>
-          <w:b/>
-          <w:bCs/>
-          <w:sz w:val="36"/>
-          <w:szCs w:val="36"/>
-        </w:rPr>
-      </w:pPr>
-    </w:p>
-    <w:p>
-      <w:pPr>
-        <w:jc w:val="center"/>
-        <w:rPr>
-          <w:rFonts w:ascii="Times New Roman" w:hAnsi="Times New Roman" w:cs="Times New Roman"/>
-          <w:b/>
-          <w:bCs/>
-          <w:sz w:val="36"/>
-          <w:szCs w:val="36"/>
-        </w:rPr>
-      </w:pPr>
-      <w:r>
-        <w:rPr>
-          <w:rFonts w:ascii="Times New Roman" w:hAnsi="Times New Roman" w:cs="Times New Roman"/>
-          <w:b/>
-          <w:bCs/>
-          <w:sz w:val="36"/>
-          <w:szCs w:val="36"/>
-        </w:rPr>
         <w:lastRenderedPageBreak/>
         <w:t>Project Management Plan</w:t>
       </w:r>
     </w:p>
     <w:sectPr>
-      <w:headerReference w:type="default" r:id="rId23"/>
-      <w:footerReference w:type="default" r:id="rId24"/>
+      <w:headerReference w:type="default" r:id="rId32"/>
+      <w:footerReference w:type="default" r:id="rId33"/>
       <w:pgSz w:w="12240" w:h="15840"/>
       <w:pgMar w:top="1440" w:right="1440" w:bottom="1440" w:left="1440" w:header="720" w:footer="288" w:gutter="0"/>
       <w:cols w:space="720"/>
@@ -6891,6 +8058,31 @@
       <w:szCs w:val="20"/>
     </w:rPr>
   </w:style>
+  <w:style w:type="paragraph" w:styleId="NoSpacing">
+    <w:name w:val="No Spacing"/>
+    <w:link w:val="NoSpacingChar"/>
+    <w:uiPriority w:val="1"/>
+    <w:qFormat/>
+    <w:rsid w:val="000523AB"/>
+    <w:pPr>
+      <w:spacing w:after="0" w:line="240" w:lineRule="auto"/>
+    </w:pPr>
+    <w:rPr>
+      <w:rFonts w:eastAsiaTheme="minorEastAsia"/>
+      <w:kern w:val="0"/>
+    </w:rPr>
+  </w:style>
+  <w:style w:type="character" w:customStyle="1" w:styleId="NoSpacingChar">
+    <w:name w:val="No Spacing Char"/>
+    <w:basedOn w:val="DefaultParagraphFont"/>
+    <w:link w:val="NoSpacing"/>
+    <w:uiPriority w:val="1"/>
+    <w:rsid w:val="000523AB"/>
+    <w:rPr>
+      <w:rFonts w:eastAsiaTheme="minorEastAsia"/>
+      <w:kern w:val="0"/>
+    </w:rPr>
+  </w:style>
 </w:styles>
 </file>
 

--- a/Project Documentation/Final Design Specification - The Regulars.docx
+++ b/Project Documentation/Final Design Specification - The Regulars.docx
@@ -173,13 +173,24 @@
     </w:p>
     <w:p>
       <w:pPr>
-        <w:jc w:val="center"/>
-        <w:rPr>
-          <w:rFonts w:ascii="Times New Roman" w:hAnsi="Times New Roman" w:cs="Times New Roman"/>
-          <w:sz w:val="32"/>
-          <w:szCs w:val="32"/>
-        </w:rPr>
-      </w:pPr>
+        <w:rPr>
+          <w:rFonts w:ascii="Times New Roman" w:hAnsi="Times New Roman" w:cs="Times New Roman"/>
+          <w:b/>
+          <w:bCs/>
+          <w:sz w:val="40"/>
+          <w:szCs w:val="40"/>
+        </w:rPr>
+      </w:pPr>
+      <w:r>
+        <w:rPr>
+          <w:rFonts w:ascii="Times New Roman" w:hAnsi="Times New Roman" w:cs="Times New Roman"/>
+          <w:b/>
+          <w:bCs/>
+          <w:sz w:val="40"/>
+          <w:szCs w:val="40"/>
+        </w:rPr>
+        <w:br w:type="page"/>
+      </w:r>
     </w:p>
     <w:p>
       <w:pPr>
@@ -4068,7 +4079,7 @@
           <v:shape id="_x0000_i1025" type="#_x0000_t75" style="width:439.5pt;height:268.5pt" o:ole="">
             <v:imagedata r:id="rId9" o:title=""/>
           </v:shape>
-          <o:OLEObject Type="Embed" ProgID="Visio.Drawing.15" ShapeID="_x0000_i1025" DrawAspect="Content" ObjectID="_1793025123" r:id="rId10"/>
+          <o:OLEObject Type="Embed" ProgID="Visio.Drawing.15" ShapeID="_x0000_i1025" DrawAspect="Content" ObjectID="_1793430440" r:id="rId10"/>
         </w:object>
       </w:r>
     </w:p>
@@ -4236,10 +4247,10 @@
       </w:pPr>
       <w:r>
         <w:object w:dxaOrig="14685" w:dyaOrig="10996" w14:anchorId="1E768B3D">
-          <v:shape id="_x0000_i1026" type="#_x0000_t75" style="width:468pt;height:350.25pt" o:ole="">
+          <v:shape id="_x0000_i1026" type="#_x0000_t75" style="width:467.5pt;height:350pt" o:ole="">
             <v:imagedata r:id="rId11" o:title=""/>
           </v:shape>
-          <o:OLEObject Type="Embed" ProgID="Visio.Drawing.15" ShapeID="_x0000_i1026" DrawAspect="Content" ObjectID="_1793025124" r:id="rId12"/>
+          <o:OLEObject Type="Embed" ProgID="Visio.Drawing.15" ShapeID="_x0000_i1026" DrawAspect="Content" ObjectID="_1793430441" r:id="rId12"/>
         </w:object>
       </w:r>
     </w:p>
@@ -4356,10 +4367,10 @@
       </w:pPr>
       <w:r>
         <w:object w:dxaOrig="10725" w:dyaOrig="5985" w14:anchorId="7C2E3A53">
-          <v:shape id="_x0000_i1027" type="#_x0000_t75" style="width:467.25pt;height:261pt" o:ole="">
+          <v:shape id="_x0000_i1027" type="#_x0000_t75" style="width:467pt;height:261pt" o:ole="">
             <v:imagedata r:id="rId13" o:title=""/>
           </v:shape>
-          <o:OLEObject Type="Embed" ProgID="Visio.Drawing.15" ShapeID="_x0000_i1027" DrawAspect="Content" ObjectID="_1793025125" r:id="rId14"/>
+          <o:OLEObject Type="Embed" ProgID="Visio.Drawing.15" ShapeID="_x0000_i1027" DrawAspect="Content" ObjectID="_1793430442" r:id="rId14"/>
         </w:object>
       </w:r>
     </w:p>
@@ -4373,10 +4384,10 @@
       </w:pPr>
       <w:r>
         <w:object w:dxaOrig="10725" w:dyaOrig="7171" w14:anchorId="5E908ADD">
-          <v:shape id="_x0000_i1028" type="#_x0000_t75" style="width:467.25pt;height:312.75pt" o:ole="">
+          <v:shape id="_x0000_i1028" type="#_x0000_t75" style="width:467pt;height:312.5pt" o:ole="">
             <v:imagedata r:id="rId15" o:title=""/>
           </v:shape>
-          <o:OLEObject Type="Embed" ProgID="Visio.Drawing.15" ShapeID="_x0000_i1028" DrawAspect="Content" ObjectID="_1793025126" r:id="rId16"/>
+          <o:OLEObject Type="Embed" ProgID="Visio.Drawing.15" ShapeID="_x0000_i1028" DrawAspect="Content" ObjectID="_1793430443" r:id="rId16"/>
         </w:object>
       </w:r>
     </w:p>
@@ -4392,10 +4403,10 @@
     <w:p>
       <w:r>
         <w:object w:dxaOrig="10725" w:dyaOrig="7110" w14:anchorId="036763A2">
-          <v:shape id="_x0000_i1029" type="#_x0000_t75" style="width:467.25pt;height:309.75pt" o:ole="">
+          <v:shape id="_x0000_i1029" type="#_x0000_t75" style="width:467pt;height:309.5pt" o:ole="">
             <v:imagedata r:id="rId17" o:title=""/>
           </v:shape>
-          <o:OLEObject Type="Embed" ProgID="Visio.Drawing.15" ShapeID="_x0000_i1029" DrawAspect="Content" ObjectID="_1793025127" r:id="rId18"/>
+          <o:OLEObject Type="Embed" ProgID="Visio.Drawing.15" ShapeID="_x0000_i1029" DrawAspect="Content" ObjectID="_1793430444" r:id="rId18"/>
         </w:object>
       </w:r>
       <w:r>
@@ -4406,10 +4417,10 @@
     <w:p>
       <w:r>
         <w:object w:dxaOrig="10725" w:dyaOrig="7110" w14:anchorId="3E1BDA03">
-          <v:shape id="_x0000_i1030" type="#_x0000_t75" style="width:467.25pt;height:309.75pt" o:ole="">
+          <v:shape id="_x0000_i1030" type="#_x0000_t75" style="width:467pt;height:309.5pt" o:ole="">
             <v:imagedata r:id="rId19" o:title=""/>
           </v:shape>
-          <o:OLEObject Type="Embed" ProgID="Visio.Drawing.15" ShapeID="_x0000_i1030" DrawAspect="Content" ObjectID="_1793025128" r:id="rId20"/>
+          <o:OLEObject Type="Embed" ProgID="Visio.Drawing.15" ShapeID="_x0000_i1030" DrawAspect="Content" ObjectID="_1793430445" r:id="rId20"/>
         </w:object>
       </w:r>
     </w:p>
@@ -4538,10 +4549,10 @@
     <w:p>
       <w:r>
         <w:object w:dxaOrig="14956" w:dyaOrig="10575" w14:anchorId="07DF82D6">
-          <v:shape id="_x0000_i1031" type="#_x0000_t75" style="width:467.25pt;height:330.75pt" o:ole="">
+          <v:shape id="_x0000_i1031" type="#_x0000_t75" style="width:467.5pt;height:331pt" o:ole="">
             <v:imagedata r:id="rId21" o:title=""/>
           </v:shape>
-          <o:OLEObject Type="Embed" ProgID="Visio.Drawing.15" ShapeID="_x0000_i1031" DrawAspect="Content" ObjectID="_1793025129" r:id="rId22"/>
+          <o:OLEObject Type="Embed" ProgID="Visio.Drawing.15" ShapeID="_x0000_i1031" DrawAspect="Content" ObjectID="_1793430446" r:id="rId22"/>
         </w:object>
       </w:r>
     </w:p>
@@ -4683,69 +4694,11 @@
         <w:rPr>
           <w:noProof/>
         </w:rPr>
-        <w:pict w14:anchorId="508CFF2D">
-          <v:shapetype id="_x0000_t202" coordsize="21600,21600" o:spt="202" path="m,l,21600r21600,l21600,xe">
-            <v:stroke joinstyle="miter"/>
-            <v:path gradientshapeok="t" o:connecttype="rect"/>
-          </v:shapetype>
-          <v:shape id="Text Box 32" o:spid="_x0000_s1041" type="#_x0000_t202" style="position:absolute;left:0;text-align:left;margin-left:7.5pt;margin-top:363pt;width:445.5pt;height:63pt;z-index:251660800;visibility:visible;mso-wrap-style:square;mso-width-percent:0;mso-height-percent:0;mso-wrap-distance-left:18pt;mso-wrap-distance-top:18pt;mso-wrap-distance-right:18pt;mso-wrap-distance-bottom:18pt;mso-position-horizontal:absolute;mso-position-horizontal-relative:margin;mso-position-vertical:absolute;mso-position-vertical-relative:margin;mso-width-percent:0;mso-height-percent:0;mso-width-relative:margin;mso-height-relative:margin;v-text-anchor:top" fillcolor="white [3201]" strokecolor="#4ea72e [3209]" strokeweight="1pt">
-            <v:fill rotate="t"/>
-            <v:stroke dashstyle="dash"/>
-            <v:shadow color="#868686"/>
-            <v:textbox inset="14.4pt,14.4pt,14.4pt,14.4pt">
-              <w:txbxContent>
-                <w:p>
-                  <w:pPr>
-                    <w:rPr>
-                      <w:color w:val="0E2841" w:themeColor="text2"/>
-                      <w:sz w:val="18"/>
-                      <w:szCs w:val="18"/>
-                    </w:rPr>
-                  </w:pPr>
-                  <w:r>
-                    <w:rPr>
-                      <w:b/>
-                      <w:bCs/>
-                      <w:color w:val="0A1D30" w:themeColor="text2" w:themeShade="BF"/>
-                      <w:sz w:val="24"/>
-                      <w:szCs w:val="24"/>
-                    </w:rPr>
-                    <w:t>**</w:t>
-                  </w:r>
-                  <w:r>
-                    <w:rPr>
-                      <w:b/>
-                      <w:bCs/>
-                      <w:color w:val="0A1D30" w:themeColor="text2" w:themeShade="BF"/>
-                      <w:sz w:val="24"/>
-                      <w:szCs w:val="24"/>
-                    </w:rPr>
-                    <w:t>Login</w:t>
-                  </w:r>
-                  <w:r>
-                    <w:rPr>
-                      <w:color w:val="0A1D30" w:themeColor="text2" w:themeShade="BF"/>
-                      <w:sz w:val="24"/>
-                      <w:szCs w:val="24"/>
-                    </w:rPr>
-                    <w:t xml:space="preserve"> - The user can enter their username and password, and then select “Login” to gain access to the home page. </w:t>
-                  </w:r>
-                </w:p>
-              </w:txbxContent>
-            </v:textbox>
-            <w10:wrap anchorx="margin" anchory="margin"/>
-          </v:shape>
-        </w:pict>
-      </w:r>
-      <w:r>
-        <w:rPr>
-          <w:noProof/>
-        </w:rPr>
         <w:drawing>
-          <wp:inline distT="0" distB="0" distL="0" distR="0" wp14:anchorId="2E11E0BB" wp14:editId="7EE73607">
-            <wp:extent cx="5943600" cy="6016625"/>
-            <wp:effectExtent l="0" t="0" r="0" b="3175"/>
-            <wp:docPr id="879369303" name="Picture 1" descr="A screenshot of a computer&#10;&#10;Description automatically generated"/>
+          <wp:inline distT="0" distB="0" distL="0" distR="0" wp14:anchorId="4EB472EB" wp14:editId="7EFB399F">
+            <wp:extent cx="5943600" cy="6019800"/>
+            <wp:effectExtent l="0" t="0" r="0" b="0"/>
+            <wp:docPr id="1820940440" name="Picture 1" descr="A screenshot of a login screen&#10;&#10;Description automatically generated"/>
             <wp:cNvGraphicFramePr>
               <a:graphicFrameLocks xmlns:a="http://schemas.openxmlformats.org/drawingml/2006/main" noChangeAspect="1"/>
             </wp:cNvGraphicFramePr>
@@ -4753,7 +4706,7 @@
               <a:graphicData uri="http://schemas.openxmlformats.org/drawingml/2006/picture">
                 <pic:pic xmlns:pic="http://schemas.openxmlformats.org/drawingml/2006/picture">
                   <pic:nvPicPr>
-                    <pic:cNvPr id="879369303" name="Picture 1" descr="A screenshot of a computer&#10;&#10;Description automatically generated"/>
+                    <pic:cNvPr id="1820940440" name="Picture 1" descr="A screenshot of a login screen&#10;&#10;Description automatically generated"/>
                     <pic:cNvPicPr/>
                   </pic:nvPicPr>
                   <pic:blipFill>
@@ -4765,7 +4718,7 @@
                   <pic:spPr>
                     <a:xfrm>
                       <a:off x="0" y="0"/>
-                      <a:ext cx="5943600" cy="6016625"/>
+                      <a:ext cx="5943600" cy="6019800"/>
                     </a:xfrm>
                     <a:prstGeom prst="rect">
                       <a:avLst/>
@@ -4832,66 +4785,11 @@
         <w:rPr>
           <w:noProof/>
         </w:rPr>
-        <w:pict w14:anchorId="38E74A40">
-          <v:shape id="_x0000_s1040" type="#_x0000_t202" style="position:absolute;left:0;text-align:left;margin-left:0;margin-top:367.5pt;width:445.5pt;height:86.45pt;z-index:251661824;visibility:visible;mso-wrap-style:square;mso-width-percent:0;mso-wrap-distance-left:18pt;mso-wrap-distance-top:18pt;mso-wrap-distance-right:18pt;mso-wrap-distance-bottom:18pt;mso-position-horizontal:center;mso-position-horizontal-relative:margin;mso-position-vertical:absolute;mso-position-vertical-relative:margin;mso-width-percent:0;mso-width-relative:margin;mso-height-relative:margin;v-text-anchor:top" fillcolor="white [3201]" strokecolor="#4ea72e [3209]" strokeweight="1pt">
-            <v:fill rotate="t"/>
-            <v:stroke dashstyle="dash"/>
-            <v:shadow color="#868686"/>
-            <v:textbox inset="14.4pt,14.4pt,14.4pt,14.4pt">
-              <w:txbxContent>
-                <w:p>
-                  <w:r>
-                    <w:rPr>
-                      <w:b/>
-                      <w:bCs/>
-                      <w:color w:val="0A1D30" w:themeColor="text2" w:themeShade="BF"/>
-                      <w:sz w:val="24"/>
-                      <w:szCs w:val="24"/>
-                    </w:rPr>
-                    <w:t>**</w:t>
-                  </w:r>
-                  <w:r>
-                    <w:rPr>
-                      <w:b/>
-                      <w:bCs/>
-                      <w:color w:val="0A1D30" w:themeColor="text2" w:themeShade="BF"/>
-                      <w:sz w:val="24"/>
-                      <w:szCs w:val="24"/>
-                    </w:rPr>
-                    <w:t>Index/Home -</w:t>
-                  </w:r>
-                  <w:r>
-                    <w:rPr>
-                      <w:color w:val="0A1D30" w:themeColor="text2" w:themeShade="BF"/>
-                      <w:sz w:val="24"/>
-                      <w:szCs w:val="24"/>
-                    </w:rPr>
-                    <w:t xml:space="preserve"> This page provides the user with options to search the database for specific students, add a new student record, run a report that filters the students in the database, and send a batch email to the entire database</w:t>
-                  </w:r>
-                  <w:r>
-                    <w:rPr>
-                      <w:color w:val="0A1D30" w:themeColor="text2" w:themeShade="BF"/>
-                      <w:sz w:val="24"/>
-                      <w:szCs w:val="24"/>
-                    </w:rPr>
-                    <w:t>.</w:t>
-                  </w:r>
-                </w:p>
-              </w:txbxContent>
-            </v:textbox>
-            <w10:wrap anchorx="margin" anchory="margin"/>
-          </v:shape>
-        </w:pict>
-      </w:r>
-      <w:r>
-        <w:rPr>
-          <w:noProof/>
-        </w:rPr>
         <w:drawing>
-          <wp:inline distT="0" distB="0" distL="0" distR="0" wp14:anchorId="25F5701C" wp14:editId="53DAAB60">
-            <wp:extent cx="5943600" cy="5995670"/>
-            <wp:effectExtent l="0" t="0" r="0" b="5080"/>
-            <wp:docPr id="788037322" name="Picture 1" descr="A screenshot of a computer&#10;&#10;Description automatically generated"/>
+          <wp:inline distT="0" distB="0" distL="0" distR="0" wp14:anchorId="091426A2" wp14:editId="0CB9F054">
+            <wp:extent cx="5943600" cy="6026150"/>
+            <wp:effectExtent l="0" t="0" r="0" b="0"/>
+            <wp:docPr id="336001004" name="Picture 1" descr="A screenshot of a computer&#10;&#10;Description automatically generated"/>
             <wp:cNvGraphicFramePr>
               <a:graphicFrameLocks xmlns:a="http://schemas.openxmlformats.org/drawingml/2006/main" noChangeAspect="1"/>
             </wp:cNvGraphicFramePr>
@@ -4899,7 +4797,7 @@
               <a:graphicData uri="http://schemas.openxmlformats.org/drawingml/2006/picture">
                 <pic:pic xmlns:pic="http://schemas.openxmlformats.org/drawingml/2006/picture">
                   <pic:nvPicPr>
-                    <pic:cNvPr id="788037322" name="Picture 1" descr="A screenshot of a computer&#10;&#10;Description automatically generated"/>
+                    <pic:cNvPr id="336001004" name="Picture 1" descr="A screenshot of a computer&#10;&#10;Description automatically generated"/>
                     <pic:cNvPicPr/>
                   </pic:nvPicPr>
                   <pic:blipFill>
@@ -4911,7 +4809,7 @@
                   <pic:spPr>
                     <a:xfrm>
                       <a:off x="0" y="0"/>
-                      <a:ext cx="5943600" cy="5995670"/>
+                      <a:ext cx="5943600" cy="6026150"/>
                     </a:xfrm>
                     <a:prstGeom prst="rect">
                       <a:avLst/>
@@ -4978,76 +4876,11 @@
         <w:rPr>
           <w:noProof/>
         </w:rPr>
-        <w:pict w14:anchorId="6CA2C761">
-          <v:shape id="_x0000_s1039" type="#_x0000_t202" style="position:absolute;left:0;text-align:left;margin-left:22.5pt;margin-top:386.25pt;width:422.25pt;height:97.2pt;z-index:251662848;visibility:visible;mso-wrap-style:square;mso-width-percent:0;mso-height-percent:0;mso-wrap-distance-left:18pt;mso-wrap-distance-top:18pt;mso-wrap-distance-right:18pt;mso-wrap-distance-bottom:18pt;mso-position-horizontal:absolute;mso-position-horizontal-relative:margin;mso-position-vertical:absolute;mso-position-vertical-relative:margin;mso-width-percent:0;mso-height-percent:0;mso-width-relative:margin;mso-height-relative:margin;v-text-anchor:top" fillcolor="white [3201]" strokecolor="#4ea72e [3209]" strokeweight="1pt">
-            <v:fill rotate="t"/>
-            <v:stroke dashstyle="dash"/>
-            <v:shadow color="#868686"/>
-            <v:textbox inset="14.4pt,14.4pt,14.4pt,14.4pt">
-              <w:txbxContent>
-                <w:p>
-                  <w:pPr>
-                    <w:rPr>
-                      <w:color w:val="0A1D30" w:themeColor="text2" w:themeShade="BF"/>
-                      <w:sz w:val="24"/>
-                      <w:szCs w:val="24"/>
-                    </w:rPr>
-                  </w:pPr>
-                  <w:r>
-                    <w:rPr>
-                      <w:b/>
-                      <w:bCs/>
-                      <w:color w:val="0A1D30" w:themeColor="text2" w:themeShade="BF"/>
-                      <w:sz w:val="24"/>
-                      <w:szCs w:val="24"/>
-                    </w:rPr>
-                    <w:t>**</w:t>
-                  </w:r>
-                  <w:r>
-                    <w:rPr>
-                      <w:b/>
-                      <w:bCs/>
-                      <w:color w:val="0A1D30" w:themeColor="text2" w:themeShade="BF"/>
-                      <w:sz w:val="24"/>
-                      <w:szCs w:val="24"/>
-                    </w:rPr>
-                    <w:t>Search</w:t>
-                  </w:r>
-                  <w:r>
-                    <w:rPr>
-                      <w:color w:val="0A1D30" w:themeColor="text2" w:themeShade="BF"/>
-                      <w:sz w:val="24"/>
-                      <w:szCs w:val="24"/>
-                    </w:rPr>
-                    <w:t xml:space="preserve"> – This page allows the user to search the student database with several parameters. The user can enter a first name and/or last name as a filter. They may also use the Student ID, and they may return a query with all uncertified students for the current semester. </w:t>
-                  </w:r>
-                </w:p>
-                <w:p>
-                  <w:pPr>
-                    <w:pStyle w:val="NoSpacing"/>
-                    <w:jc w:val="right"/>
-                    <w:rPr>
-                      <w:color w:val="0E2841" w:themeColor="text2"/>
-                      <w:sz w:val="18"/>
-                      <w:szCs w:val="18"/>
-                    </w:rPr>
-                  </w:pPr>
-                </w:p>
-              </w:txbxContent>
-            </v:textbox>
-            <w10:wrap anchorx="margin" anchory="margin"/>
-          </v:shape>
-        </w:pict>
-      </w:r>
-      <w:r>
-        <w:rPr>
-          <w:noProof/>
-        </w:rPr>
         <w:drawing>
-          <wp:inline distT="0" distB="0" distL="0" distR="0" wp14:anchorId="1AA0B2A6" wp14:editId="4AEFBC46">
-            <wp:extent cx="5943600" cy="6048375"/>
-            <wp:effectExtent l="0" t="0" r="0" b="9525"/>
-            <wp:docPr id="1308326876" name="Picture 1" descr="A screenshot of a computer&#10;&#10;Description automatically generated"/>
+          <wp:inline distT="0" distB="0" distL="0" distR="0" wp14:anchorId="0F7DCA89" wp14:editId="61D3DD49">
+            <wp:extent cx="5943600" cy="6057265"/>
+            <wp:effectExtent l="0" t="0" r="0" b="0"/>
+            <wp:docPr id="846307220" name="Picture 1" descr="A screenshot of a computer&#10;&#10;Description automatically generated"/>
             <wp:cNvGraphicFramePr>
               <a:graphicFrameLocks xmlns:a="http://schemas.openxmlformats.org/drawingml/2006/main" noChangeAspect="1"/>
             </wp:cNvGraphicFramePr>
@@ -5055,7 +4888,7 @@
               <a:graphicData uri="http://schemas.openxmlformats.org/drawingml/2006/picture">
                 <pic:pic xmlns:pic="http://schemas.openxmlformats.org/drawingml/2006/picture">
                   <pic:nvPicPr>
-                    <pic:cNvPr id="1308326876" name="Picture 1" descr="A screenshot of a computer&#10;&#10;Description automatically generated"/>
+                    <pic:cNvPr id="846307220" name="Picture 1" descr="A screenshot of a computer&#10;&#10;Description automatically generated"/>
                     <pic:cNvPicPr/>
                   </pic:nvPicPr>
                   <pic:blipFill>
@@ -5067,7 +4900,7 @@
                   <pic:spPr>
                     <a:xfrm>
                       <a:off x="0" y="0"/>
-                      <a:ext cx="5943600" cy="6048375"/>
+                      <a:ext cx="5943600" cy="6057265"/>
                     </a:xfrm>
                     <a:prstGeom prst="rect">
                       <a:avLst/>
@@ -5134,65 +4967,11 @@
         <w:rPr>
           <w:noProof/>
         </w:rPr>
-        <w:pict w14:anchorId="507BED6C">
-          <v:shape id="_x0000_s1038" type="#_x0000_t202" style="position:absolute;left:0;text-align:left;margin-left:5.25pt;margin-top:112.5pt;width:125.25pt;height:345pt;z-index:251663872;visibility:visible;mso-wrap-style:square;mso-width-percent:0;mso-height-percent:0;mso-wrap-distance-left:18pt;mso-wrap-distance-top:18pt;mso-wrap-distance-right:18pt;mso-wrap-distance-bottom:18pt;mso-position-horizontal:absolute;mso-position-horizontal-relative:margin;mso-position-vertical:absolute;mso-position-vertical-relative:margin;mso-width-percent:0;mso-height-percent:0;mso-width-relative:margin;mso-height-relative:margin;v-text-anchor:top" fillcolor="white [3201]" strokecolor="#4ea72e [3209]" strokeweight="1pt">
-            <v:fill rotate="t"/>
-            <v:stroke dashstyle="dash"/>
-            <v:shadow color="#868686"/>
-            <v:textbox inset="14.4pt,14.4pt,14.4pt,14.4pt">
-              <w:txbxContent>
-                <w:p>
-                  <w:pPr>
-                    <w:rPr>
-                      <w:color w:val="0A1D30" w:themeColor="text2" w:themeShade="BF"/>
-                      <w:sz w:val="24"/>
-                      <w:szCs w:val="24"/>
-                    </w:rPr>
-                  </w:pPr>
-                  <w:r>
-                    <w:rPr>
-                      <w:b/>
-                      <w:bCs/>
-                      <w:color w:val="0A1D30" w:themeColor="text2" w:themeShade="BF"/>
-                      <w:sz w:val="24"/>
-                      <w:szCs w:val="24"/>
-                    </w:rPr>
-                    <w:t>**</w:t>
-                  </w:r>
-                  <w:r>
-                    <w:rPr>
-                      <w:b/>
-                      <w:bCs/>
-                      <w:color w:val="0A1D30" w:themeColor="text2" w:themeShade="BF"/>
-                      <w:sz w:val="24"/>
-                      <w:szCs w:val="24"/>
-                    </w:rPr>
-                    <w:t xml:space="preserve">Results – </w:t>
-                  </w:r>
-                  <w:r>
-                    <w:rPr>
-                      <w:color w:val="0A1D30" w:themeColor="text2" w:themeShade="BF"/>
-                      <w:sz w:val="24"/>
-                      <w:szCs w:val="24"/>
-                    </w:rPr>
-                    <w:t>This page displays the results from the prior search page. This will return records that include the Student ID, last name, first name, a Y or N response to certification for the current semester and the option to select all, one, or multiple returned results. Upon select, the user will be transferred to the email page.</w:t>
-                  </w:r>
-                </w:p>
-              </w:txbxContent>
-            </v:textbox>
-            <w10:wrap anchorx="margin" anchory="margin"/>
-          </v:shape>
-        </w:pict>
-      </w:r>
-      <w:r>
-        <w:rPr>
-          <w:noProof/>
-        </w:rPr>
         <w:drawing>
-          <wp:inline distT="0" distB="0" distL="0" distR="0" wp14:anchorId="1FCE91BA" wp14:editId="52B94331">
-            <wp:extent cx="6134100" cy="6216674"/>
+          <wp:inline distT="0" distB="0" distL="0" distR="0" wp14:anchorId="636C4CEA" wp14:editId="7E6F93F3">
+            <wp:extent cx="5943600" cy="6038215"/>
             <wp:effectExtent l="0" t="0" r="0" b="0"/>
-            <wp:docPr id="1582254457" name="Picture 1" descr="A screenshot of a computer&#10;&#10;Description automatically generated"/>
+            <wp:docPr id="1340642063" name="Picture 1" descr="A screenshot of a computer&#10;&#10;Description automatically generated"/>
             <wp:cNvGraphicFramePr>
               <a:graphicFrameLocks xmlns:a="http://schemas.openxmlformats.org/drawingml/2006/main" noChangeAspect="1"/>
             </wp:cNvGraphicFramePr>
@@ -5200,7 +4979,7 @@
               <a:graphicData uri="http://schemas.openxmlformats.org/drawingml/2006/picture">
                 <pic:pic xmlns:pic="http://schemas.openxmlformats.org/drawingml/2006/picture">
                   <pic:nvPicPr>
-                    <pic:cNvPr id="1582254457" name="Picture 1" descr="A screenshot of a computer&#10;&#10;Description automatically generated"/>
+                    <pic:cNvPr id="1340642063" name="Picture 1" descr="A screenshot of a computer&#10;&#10;Description automatically generated"/>
                     <pic:cNvPicPr/>
                   </pic:nvPicPr>
                   <pic:blipFill>
@@ -5212,7 +4991,7 @@
                   <pic:spPr>
                     <a:xfrm>
                       <a:off x="0" y="0"/>
-                      <a:ext cx="6134100" cy="6216674"/>
+                      <a:ext cx="5943600" cy="6038215"/>
                     </a:xfrm>
                     <a:prstGeom prst="rect">
                       <a:avLst/>
@@ -5279,53 +5058,11 @@
         <w:rPr>
           <w:noProof/>
         </w:rPr>
-        <w:pict w14:anchorId="2C00EE47">
-          <v:shape id="_x0000_s1037" type="#_x0000_t202" style="position:absolute;left:0;text-align:left;margin-left:0;margin-top:388.5pt;width:422.25pt;height:71.25pt;z-index:251664896;visibility:visible;mso-wrap-style:square;mso-width-percent:0;mso-height-percent:0;mso-wrap-distance-left:18pt;mso-wrap-distance-top:18pt;mso-wrap-distance-right:18pt;mso-wrap-distance-bottom:18pt;mso-position-horizontal:center;mso-position-horizontal-relative:margin;mso-position-vertical:absolute;mso-position-vertical-relative:margin;mso-width-percent:0;mso-height-percent:0;mso-width-relative:margin;mso-height-relative:margin;v-text-anchor:top" fillcolor="white [3201]" strokecolor="#4ea72e [3209]" strokeweight="1pt">
-            <v:fill rotate="t"/>
-            <v:stroke dashstyle="dash"/>
-            <v:shadow color="#868686"/>
-            <v:textbox inset="14.4pt,14.4pt,14.4pt,14.4pt">
-              <w:txbxContent>
-                <w:p>
-                  <w:r>
-                    <w:rPr>
-                      <w:b/>
-                      <w:bCs/>
-                      <w:color w:val="0A1D30" w:themeColor="text2" w:themeShade="BF"/>
-                      <w:sz w:val="24"/>
-                      <w:szCs w:val="24"/>
-                    </w:rPr>
-                    <w:t>**</w:t>
-                  </w:r>
-                  <w:r>
-                    <w:rPr>
-                      <w:b/>
-                      <w:bCs/>
-                      <w:color w:val="0A1D30" w:themeColor="text2" w:themeShade="BF"/>
-                      <w:sz w:val="24"/>
-                      <w:szCs w:val="24"/>
-                    </w:rPr>
-                    <w:t xml:space="preserve">New Record – </w:t>
-                  </w:r>
-                  <w:r>
-                    <w:t xml:space="preserve">This page allows the user to enter a student into the database. There are areas to put the student ID, first name, last name, address, phone number, and email. </w:t>
-                  </w:r>
-                </w:p>
-              </w:txbxContent>
-            </v:textbox>
-            <w10:wrap anchorx="margin" anchory="margin"/>
-          </v:shape>
-        </w:pict>
-      </w:r>
-      <w:r>
-        <w:rPr>
-          <w:noProof/>
-        </w:rPr>
         <w:drawing>
-          <wp:inline distT="0" distB="0" distL="0" distR="0" wp14:anchorId="123E045B" wp14:editId="7039C1FD">
-            <wp:extent cx="5943600" cy="6023610"/>
+          <wp:inline distT="0" distB="0" distL="0" distR="0" wp14:anchorId="67D9E5AD" wp14:editId="13B9771C">
+            <wp:extent cx="5943600" cy="6038215"/>
             <wp:effectExtent l="0" t="0" r="0" b="0"/>
-            <wp:docPr id="617551863" name="Picture 1" descr="A screenshot of a computer&#10;&#10;Description automatically generated"/>
+            <wp:docPr id="297709003" name="Picture 1" descr="A screenshot of a computer&#10;&#10;Description automatically generated"/>
             <wp:cNvGraphicFramePr>
               <a:graphicFrameLocks xmlns:a="http://schemas.openxmlformats.org/drawingml/2006/main" noChangeAspect="1"/>
             </wp:cNvGraphicFramePr>
@@ -5333,7 +5070,7 @@
               <a:graphicData uri="http://schemas.openxmlformats.org/drawingml/2006/picture">
                 <pic:pic xmlns:pic="http://schemas.openxmlformats.org/drawingml/2006/picture">
                   <pic:nvPicPr>
-                    <pic:cNvPr id="617551863" name="Picture 1" descr="A screenshot of a computer&#10;&#10;Description automatically generated"/>
+                    <pic:cNvPr id="297709003" name="Picture 1" descr="A screenshot of a computer&#10;&#10;Description automatically generated"/>
                     <pic:cNvPicPr/>
                   </pic:nvPicPr>
                   <pic:blipFill>
@@ -5345,7 +5082,7 @@
                   <pic:spPr>
                     <a:xfrm>
                       <a:off x="0" y="0"/>
-                      <a:ext cx="5943600" cy="6023610"/>
+                      <a:ext cx="5943600" cy="6038215"/>
                     </a:xfrm>
                     <a:prstGeom prst="rect">
                       <a:avLst/>
@@ -5412,65 +5149,11 @@
         <w:rPr>
           <w:noProof/>
         </w:rPr>
-        <w:pict w14:anchorId="4016E77B">
-          <v:shape id="_x0000_s1036" type="#_x0000_t202" style="position:absolute;left:0;text-align:left;margin-left:0;margin-top:357pt;width:422.25pt;height:45.75pt;z-index:251665920;visibility:visible;mso-wrap-style:square;mso-width-percent:0;mso-height-percent:0;mso-wrap-distance-left:18pt;mso-wrap-distance-top:18pt;mso-wrap-distance-right:18pt;mso-wrap-distance-bottom:18pt;mso-position-horizontal:center;mso-position-horizontal-relative:margin;mso-position-vertical:absolute;mso-position-vertical-relative:margin;mso-width-percent:0;mso-height-percent:0;mso-width-relative:margin;mso-height-relative:margin;v-text-anchor:top" fillcolor="white [3201]" strokecolor="#4ea72e [3209]" strokeweight="1pt">
-            <v:fill rotate="t"/>
-            <v:stroke dashstyle="dash"/>
-            <v:shadow color="#868686"/>
-            <v:textbox inset="14.4pt,14.4pt,14.4pt,14.4pt">
-              <w:txbxContent>
-                <w:p>
-                  <w:pPr>
-                    <w:rPr>
-                      <w:color w:val="0A1D30" w:themeColor="text2" w:themeShade="BF"/>
-                      <w:sz w:val="24"/>
-                      <w:szCs w:val="24"/>
-                    </w:rPr>
-                  </w:pPr>
-                  <w:r>
-                    <w:rPr>
-                      <w:b/>
-                      <w:bCs/>
-                      <w:color w:val="0A1D30" w:themeColor="text2" w:themeShade="BF"/>
-                      <w:sz w:val="24"/>
-                      <w:szCs w:val="24"/>
-                    </w:rPr>
-                    <w:t>**</w:t>
-                  </w:r>
-                  <w:r>
-                    <w:rPr>
-                      <w:b/>
-                      <w:bCs/>
-                      <w:color w:val="0A1D30" w:themeColor="text2" w:themeShade="BF"/>
-                      <w:sz w:val="24"/>
-                      <w:szCs w:val="24"/>
-                    </w:rPr>
-                    <w:t>Student record</w:t>
-                  </w:r>
-                  <w:r>
-                    <w:rPr>
-                      <w:color w:val="0A1D30" w:themeColor="text2" w:themeShade="BF"/>
-                      <w:sz w:val="24"/>
-                      <w:szCs w:val="24"/>
-                    </w:rPr>
-                    <w:t xml:space="preserve"> – This page allows the user to view all student information.</w:t>
-                  </w:r>
-                </w:p>
-              </w:txbxContent>
-            </v:textbox>
-            <w10:wrap anchorx="margin" anchory="margin"/>
-          </v:shape>
-        </w:pict>
-      </w:r>
-      <w:r>
-        <w:rPr>
-          <w:noProof/>
-        </w:rPr>
         <w:drawing>
-          <wp:inline distT="0" distB="0" distL="0" distR="0" wp14:anchorId="1078813D" wp14:editId="7A02BF59">
-            <wp:extent cx="5943600" cy="6027420"/>
+          <wp:inline distT="0" distB="0" distL="0" distR="0" wp14:anchorId="3B8817C1" wp14:editId="4959EE94">
+            <wp:extent cx="5943600" cy="6031865"/>
             <wp:effectExtent l="0" t="0" r="0" b="0"/>
-            <wp:docPr id="1775654323" name="Picture 1" descr="A screenshot of a computer&#10;&#10;Description automatically generated"/>
+            <wp:docPr id="1038266882" name="Picture 1" descr="A screenshot of a computer&#10;&#10;Description automatically generated"/>
             <wp:cNvGraphicFramePr>
               <a:graphicFrameLocks xmlns:a="http://schemas.openxmlformats.org/drawingml/2006/main" noChangeAspect="1"/>
             </wp:cNvGraphicFramePr>
@@ -5478,7 +5161,7 @@
               <a:graphicData uri="http://schemas.openxmlformats.org/drawingml/2006/picture">
                 <pic:pic xmlns:pic="http://schemas.openxmlformats.org/drawingml/2006/picture">
                   <pic:nvPicPr>
-                    <pic:cNvPr id="1775654323" name="Picture 1" descr="A screenshot of a computer&#10;&#10;Description automatically generated"/>
+                    <pic:cNvPr id="1038266882" name="Picture 1" descr="A screenshot of a computer&#10;&#10;Description automatically generated"/>
                     <pic:cNvPicPr/>
                   </pic:nvPicPr>
                   <pic:blipFill>
@@ -5490,7 +5173,7 @@
                   <pic:spPr>
                     <a:xfrm>
                       <a:off x="0" y="0"/>
-                      <a:ext cx="5943600" cy="6027420"/>
+                      <a:ext cx="5943600" cy="6031865"/>
                     </a:xfrm>
                     <a:prstGeom prst="rect">
                       <a:avLst/>
@@ -5557,65 +5240,11 @@
         <w:rPr>
           <w:noProof/>
         </w:rPr>
-        <w:pict w14:anchorId="44F16C54">
-          <v:shape id="_x0000_s1035" type="#_x0000_t202" style="position:absolute;left:0;text-align:left;margin-left:7.5pt;margin-top:103.5pt;width:112.5pt;height:338.25pt;z-index:251666944;visibility:visible;mso-wrap-style:square;mso-width-percent:0;mso-wrap-distance-left:18pt;mso-wrap-distance-top:18pt;mso-wrap-distance-right:18pt;mso-wrap-distance-bottom:18pt;mso-position-horizontal:absolute;mso-position-horizontal-relative:margin;mso-position-vertical:absolute;mso-position-vertical-relative:margin;mso-width-percent:0;mso-width-relative:margin;mso-height-relative:margin;v-text-anchor:top" fillcolor="white [3201]" strokecolor="#4ea72e [3209]" strokeweight="1pt">
-            <v:fill rotate="t"/>
-            <v:stroke dashstyle="dash"/>
-            <v:shadow color="#868686"/>
-            <v:textbox inset="14.4pt,14.4pt,14.4pt,14.4pt">
-              <w:txbxContent>
-                <w:p>
-                  <w:pPr>
-                    <w:rPr>
-                      <w:color w:val="0A1D30" w:themeColor="text2" w:themeShade="BF"/>
-                      <w:sz w:val="24"/>
-                      <w:szCs w:val="24"/>
-                    </w:rPr>
-                  </w:pPr>
-                  <w:r>
-                    <w:rPr>
-                      <w:b/>
-                      <w:bCs/>
-                      <w:color w:val="0A1D30" w:themeColor="text2" w:themeShade="BF"/>
-                      <w:sz w:val="24"/>
-                      <w:szCs w:val="24"/>
-                    </w:rPr>
-                    <w:t>**</w:t>
-                  </w:r>
-                  <w:r>
-                    <w:rPr>
-                      <w:b/>
-                      <w:bCs/>
-                      <w:color w:val="0A1D30" w:themeColor="text2" w:themeShade="BF"/>
-                      <w:sz w:val="24"/>
-                      <w:szCs w:val="24"/>
-                    </w:rPr>
-                    <w:t>Email</w:t>
-                  </w:r>
-                  <w:r>
-                    <w:rPr>
-                      <w:color w:val="0A1D30" w:themeColor="text2" w:themeShade="BF"/>
-                      <w:sz w:val="24"/>
-                      <w:szCs w:val="24"/>
-                    </w:rPr>
-                    <w:t xml:space="preserve"> – This is the email page. The selected student(s) are displayed at the top, the template is selectable, the subject can be entered, and the body can be edited. The date to send can be scheduled for immediate dispatch or a later date. </w:t>
-                  </w:r>
-                </w:p>
-              </w:txbxContent>
-            </v:textbox>
-            <w10:wrap anchorx="margin" anchory="margin"/>
-          </v:shape>
-        </w:pict>
-      </w:r>
-      <w:r>
-        <w:rPr>
-          <w:noProof/>
-        </w:rPr>
         <w:drawing>
-          <wp:inline distT="0" distB="0" distL="0" distR="0" wp14:anchorId="3356C7A7" wp14:editId="2336146E">
-            <wp:extent cx="5943600" cy="6030595"/>
-            <wp:effectExtent l="0" t="0" r="0" b="8255"/>
-            <wp:docPr id="2133611302" name="Picture 1" descr="A screenshot of a computer&#10;&#10;Description automatically generated"/>
+          <wp:inline distT="0" distB="0" distL="0" distR="0" wp14:anchorId="7DDDF75F" wp14:editId="16CE3996">
+            <wp:extent cx="5943600" cy="6063615"/>
+            <wp:effectExtent l="0" t="0" r="0" b="0"/>
+            <wp:docPr id="1905810046" name="Picture 1" descr="A screenshot of a computer&#10;&#10;Description automatically generated"/>
             <wp:cNvGraphicFramePr>
               <a:graphicFrameLocks xmlns:a="http://schemas.openxmlformats.org/drawingml/2006/main" noChangeAspect="1"/>
             </wp:cNvGraphicFramePr>
@@ -5623,7 +5252,7 @@
               <a:graphicData uri="http://schemas.openxmlformats.org/drawingml/2006/picture">
                 <pic:pic xmlns:pic="http://schemas.openxmlformats.org/drawingml/2006/picture">
                   <pic:nvPicPr>
-                    <pic:cNvPr id="2133611302" name="Picture 1" descr="A screenshot of a computer&#10;&#10;Description automatically generated"/>
+                    <pic:cNvPr id="1905810046" name="Picture 1" descr="A screenshot of a computer&#10;&#10;Description automatically generated"/>
                     <pic:cNvPicPr/>
                   </pic:nvPicPr>
                   <pic:blipFill>
@@ -5635,7 +5264,7 @@
                   <pic:spPr>
                     <a:xfrm>
                       <a:off x="0" y="0"/>
-                      <a:ext cx="5943600" cy="6030595"/>
+                      <a:ext cx="5943600" cy="6063615"/>
                     </a:xfrm>
                     <a:prstGeom prst="rect">
                       <a:avLst/>
@@ -5702,100 +5331,11 @@
         <w:rPr>
           <w:noProof/>
         </w:rPr>
-        <w:pict w14:anchorId="259BC35C">
-          <v:shape id="_x0000_s1034" type="#_x0000_t202" style="position:absolute;left:0;text-align:left;margin-left:22.5pt;margin-top:372.75pt;width:422.25pt;height:109.2pt;z-index:251667968;visibility:visible;mso-wrap-style:square;mso-width-percent:0;mso-height-percent:0;mso-wrap-distance-left:18pt;mso-wrap-distance-top:18pt;mso-wrap-distance-right:18pt;mso-wrap-distance-bottom:18pt;mso-position-horizontal:absolute;mso-position-horizontal-relative:margin;mso-position-vertical:absolute;mso-position-vertical-relative:margin;mso-width-percent:0;mso-height-percent:0;mso-width-relative:margin;mso-height-relative:margin;v-text-anchor:top" fillcolor="white [3201]" strokecolor="#4ea72e [3209]" strokeweight="1pt">
-            <v:fill rotate="t"/>
-            <v:stroke dashstyle="dash"/>
-            <v:shadow color="#868686"/>
-            <v:textbox inset="14.4pt,14.4pt,14.4pt,14.4pt">
-              <w:txbxContent>
-                <w:p>
-                  <w:pPr>
-                    <w:rPr>
-                      <w:color w:val="0A1D30" w:themeColor="text2" w:themeShade="BF"/>
-                      <w:sz w:val="24"/>
-                      <w:szCs w:val="24"/>
-                    </w:rPr>
-                  </w:pPr>
-                  <w:r>
-                    <w:rPr>
-                      <w:b/>
-                      <w:bCs/>
-                      <w:color w:val="0A1D30" w:themeColor="text2" w:themeShade="BF"/>
-                      <w:sz w:val="24"/>
-                      <w:szCs w:val="24"/>
-                    </w:rPr>
-                    <w:t>**</w:t>
-                  </w:r>
-                  <w:r>
-                    <w:rPr>
-                      <w:b/>
-                      <w:bCs/>
-                      <w:color w:val="0A1D30" w:themeColor="text2" w:themeShade="BF"/>
-                      <w:sz w:val="24"/>
-                      <w:szCs w:val="24"/>
-                    </w:rPr>
-                    <w:t>Reports</w:t>
-                  </w:r>
-                  <w:r>
-                    <w:rPr>
-                      <w:color w:val="0A1D30" w:themeColor="text2" w:themeShade="BF"/>
-                      <w:sz w:val="24"/>
-                      <w:szCs w:val="24"/>
-                    </w:rPr>
-                    <w:t xml:space="preserve"> – This is the page to generate reports. Start and end dates can be entered, certification status can be selected, and aid type can be selected. You can select “Generate Report” to view results immediately, “Email All Results” to directly proceed to the email form with the results, or “Print Report” for later viewing.</w:t>
-                  </w:r>
-                </w:p>
-                <w:sdt>
-                  <w:sdtPr>
-                    <w:rPr>
-                      <w:color w:val="0E2841" w:themeColor="text2"/>
-                      <w:sz w:val="18"/>
-                      <w:szCs w:val="18"/>
-                    </w:rPr>
-                    <w:id w:val="1901555554"/>
-                    <w:temporary/>
-                    <w:showingPlcHdr/>
-                    <w15:appearance w15:val="hidden"/>
-                    <w:text w:multiLine="1"/>
-                  </w:sdtPr>
-                  <w:sdtContent>
-                    <w:p>
-                      <w:pPr>
-                        <w:pStyle w:val="NoSpacing"/>
-                        <w:jc w:val="right"/>
-                        <w:rPr>
-                          <w:color w:val="0E2841" w:themeColor="text2"/>
-                          <w:sz w:val="18"/>
-                          <w:szCs w:val="18"/>
-                        </w:rPr>
-                      </w:pPr>
-                      <w:r>
-                        <w:rPr>
-                          <w:color w:val="0E2841" w:themeColor="text2"/>
-                          <w:sz w:val="18"/>
-                          <w:szCs w:val="18"/>
-                        </w:rPr>
-                        <w:t>[Cite your source here.]</w:t>
-                      </w:r>
-                    </w:p>
-                  </w:sdtContent>
-                </w:sdt>
-              </w:txbxContent>
-            </v:textbox>
-            <w10:wrap anchorx="margin" anchory="margin"/>
-          </v:shape>
-        </w:pict>
-      </w:r>
-      <w:r>
-        <w:rPr>
-          <w:noProof/>
-        </w:rPr>
         <w:drawing>
-          <wp:inline distT="0" distB="0" distL="0" distR="0" wp14:anchorId="548F26C3" wp14:editId="12CEE40E">
-            <wp:extent cx="5943600" cy="6041390"/>
+          <wp:inline distT="0" distB="0" distL="0" distR="0" wp14:anchorId="76149804" wp14:editId="123F165B">
+            <wp:extent cx="5943600" cy="6057900"/>
             <wp:effectExtent l="0" t="0" r="0" b="0"/>
-            <wp:docPr id="180178111" name="Picture 1" descr="A screenshot of a computer&#10;&#10;Description automatically generated"/>
+            <wp:docPr id="1110688956" name="Picture 1" descr="A screenshot of a computer&#10;&#10;Description automatically generated"/>
             <wp:cNvGraphicFramePr>
               <a:graphicFrameLocks xmlns:a="http://schemas.openxmlformats.org/drawingml/2006/main" noChangeAspect="1"/>
             </wp:cNvGraphicFramePr>
@@ -5803,7 +5343,7 @@
               <a:graphicData uri="http://schemas.openxmlformats.org/drawingml/2006/picture">
                 <pic:pic xmlns:pic="http://schemas.openxmlformats.org/drawingml/2006/picture">
                   <pic:nvPicPr>
-                    <pic:cNvPr id="180178111" name="Picture 1" descr="A screenshot of a computer&#10;&#10;Description automatically generated"/>
+                    <pic:cNvPr id="1110688956" name="Picture 1" descr="A screenshot of a computer&#10;&#10;Description automatically generated"/>
                     <pic:cNvPicPr/>
                   </pic:nvPicPr>
                   <pic:blipFill>
@@ -5815,7 +5355,7 @@
                   <pic:spPr>
                     <a:xfrm>
                       <a:off x="0" y="0"/>
-                      <a:ext cx="5943600" cy="6041390"/>
+                      <a:ext cx="5943600" cy="6057900"/>
                     </a:xfrm>
                     <a:prstGeom prst="rect">
                       <a:avLst/>
@@ -5882,100 +5422,11 @@
         <w:rPr>
           <w:noProof/>
         </w:rPr>
-        <w:pict w14:anchorId="1F884FF5">
-          <v:shape id="_x0000_s1033" type="#_x0000_t202" style="position:absolute;left:0;text-align:left;margin-left:22.5pt;margin-top:393pt;width:422.25pt;height:91.95pt;z-index:251668992;visibility:visible;mso-wrap-style:square;mso-width-percent:0;mso-height-percent:0;mso-wrap-distance-left:18pt;mso-wrap-distance-top:18pt;mso-wrap-distance-right:18pt;mso-wrap-distance-bottom:18pt;mso-position-horizontal:absolute;mso-position-horizontal-relative:margin;mso-position-vertical:absolute;mso-position-vertical-relative:margin;mso-width-percent:0;mso-height-percent:0;mso-width-relative:margin;mso-height-relative:margin;v-text-anchor:top" fillcolor="white [3201]" strokecolor="#4ea72e [3209]" strokeweight="1pt">
-            <v:fill rotate="t"/>
-            <v:stroke dashstyle="dash"/>
-            <v:shadow color="#868686"/>
-            <v:textbox inset="14.4pt,14.4pt,14.4pt,14.4pt">
-              <w:txbxContent>
-                <w:p>
-                  <w:pPr>
-                    <w:rPr>
-                      <w:color w:val="0A1D30" w:themeColor="text2" w:themeShade="BF"/>
-                      <w:sz w:val="24"/>
-                      <w:szCs w:val="24"/>
-                    </w:rPr>
-                  </w:pPr>
-                  <w:r>
-                    <w:rPr>
-                      <w:b/>
-                      <w:bCs/>
-                      <w:color w:val="0A1D30" w:themeColor="text2" w:themeShade="BF"/>
-                      <w:sz w:val="24"/>
-                      <w:szCs w:val="24"/>
-                    </w:rPr>
-                    <w:t>**</w:t>
-                  </w:r>
-                  <w:r>
-                    <w:rPr>
-                      <w:b/>
-                      <w:bCs/>
-                      <w:color w:val="0A1D30" w:themeColor="text2" w:themeShade="BF"/>
-                      <w:sz w:val="24"/>
-                      <w:szCs w:val="24"/>
-                    </w:rPr>
-                    <w:t>Report Results</w:t>
-                  </w:r>
-                  <w:r>
-                    <w:rPr>
-                      <w:color w:val="0A1D30" w:themeColor="text2" w:themeShade="BF"/>
-                      <w:sz w:val="24"/>
-                      <w:szCs w:val="24"/>
-                    </w:rPr>
-                    <w:t xml:space="preserve">- This page supplies the user with the results inside of the specified parameters. The report parameters are listed at the top and the results follow. The user has the option to send a batch email to all results or to print the report. </w:t>
-                  </w:r>
-                </w:p>
-                <w:sdt>
-                  <w:sdtPr>
-                    <w:rPr>
-                      <w:color w:val="0E2841" w:themeColor="text2"/>
-                      <w:sz w:val="18"/>
-                      <w:szCs w:val="18"/>
-                    </w:rPr>
-                    <w:id w:val="87975091"/>
-                    <w:temporary/>
-                    <w:showingPlcHdr/>
-                    <w15:appearance w15:val="hidden"/>
-                    <w:text w:multiLine="1"/>
-                  </w:sdtPr>
-                  <w:sdtContent>
-                    <w:p>
-                      <w:pPr>
-                        <w:pStyle w:val="NoSpacing"/>
-                        <w:jc w:val="right"/>
-                        <w:rPr>
-                          <w:color w:val="0E2841" w:themeColor="text2"/>
-                          <w:sz w:val="18"/>
-                          <w:szCs w:val="18"/>
-                        </w:rPr>
-                      </w:pPr>
-                      <w:r>
-                        <w:rPr>
-                          <w:color w:val="0E2841" w:themeColor="text2"/>
-                          <w:sz w:val="18"/>
-                          <w:szCs w:val="18"/>
-                        </w:rPr>
-                        <w:t>[Cite your source here.]</w:t>
-                      </w:r>
-                    </w:p>
-                  </w:sdtContent>
-                </w:sdt>
-              </w:txbxContent>
-            </v:textbox>
-            <w10:wrap anchorx="margin" anchory="margin"/>
-          </v:shape>
-        </w:pict>
-      </w:r>
-      <w:r>
-        <w:rPr>
-          <w:noProof/>
-        </w:rPr>
         <w:drawing>
-          <wp:inline distT="0" distB="0" distL="0" distR="0" wp14:anchorId="3F93A820" wp14:editId="1EA59A5C">
-            <wp:extent cx="5943600" cy="6055360"/>
-            <wp:effectExtent l="0" t="0" r="0" b="2540"/>
-            <wp:docPr id="1348309916" name="Picture 1" descr="A screenshot of a computer&#10;&#10;Description automatically generated"/>
+          <wp:inline distT="0" distB="0" distL="0" distR="0" wp14:anchorId="04FE5970" wp14:editId="0902CB0C">
+            <wp:extent cx="5943600" cy="6006465"/>
+            <wp:effectExtent l="0" t="0" r="0" b="0"/>
+            <wp:docPr id="2115643817" name="Picture 1" descr="A screenshot of a computer&#10;&#10;Description automatically generated"/>
             <wp:cNvGraphicFramePr>
               <a:graphicFrameLocks xmlns:a="http://schemas.openxmlformats.org/drawingml/2006/main" noChangeAspect="1"/>
             </wp:cNvGraphicFramePr>
@@ -5983,7 +5434,7 @@
               <a:graphicData uri="http://schemas.openxmlformats.org/drawingml/2006/picture">
                 <pic:pic xmlns:pic="http://schemas.openxmlformats.org/drawingml/2006/picture">
                   <pic:nvPicPr>
-                    <pic:cNvPr id="1348309916" name="Picture 1" descr="A screenshot of a computer&#10;&#10;Description automatically generated"/>
+                    <pic:cNvPr id="2115643817" name="Picture 1" descr="A screenshot of a computer&#10;&#10;Description automatically generated"/>
                     <pic:cNvPicPr/>
                   </pic:nvPicPr>
                   <pic:blipFill>
@@ -5995,7 +5446,7 @@
                   <pic:spPr>
                     <a:xfrm>
                       <a:off x="0" y="0"/>
-                      <a:ext cx="5943600" cy="6055360"/>
+                      <a:ext cx="5943600" cy="6006465"/>
                     </a:xfrm>
                     <a:prstGeom prst="rect">
                       <a:avLst/>
@@ -6079,9 +5530,61 @@
         <w:t>Project Management Plan</w:t>
       </w:r>
     </w:p>
+    <w:p>
+      <w:pPr>
+        <w:jc w:val="center"/>
+        <w:rPr>
+          <w:rFonts w:ascii="Times New Roman" w:hAnsi="Times New Roman" w:cs="Times New Roman"/>
+          <w:b/>
+          <w:bCs/>
+          <w:sz w:val="36"/>
+          <w:szCs w:val="36"/>
+        </w:rPr>
+      </w:pPr>
+      <w:r>
+        <w:rPr>
+          <w:noProof/>
+        </w:rPr>
+        <w:drawing>
+          <wp:inline distT="0" distB="0" distL="0" distR="0" wp14:anchorId="515807DA" wp14:editId="7822F9F5">
+            <wp:extent cx="5943600" cy="3782695"/>
+            <wp:effectExtent l="0" t="0" r="0" b="0"/>
+            <wp:docPr id="1616955409" name="Picture 1" descr="A screenshot of a computer&#10;&#10;Description automatically generated"/>
+            <wp:cNvGraphicFramePr>
+              <a:graphicFrameLocks xmlns:a="http://schemas.openxmlformats.org/drawingml/2006/main" noChangeAspect="1"/>
+            </wp:cNvGraphicFramePr>
+            <a:graphic xmlns:a="http://schemas.openxmlformats.org/drawingml/2006/main">
+              <a:graphicData uri="http://schemas.openxmlformats.org/drawingml/2006/picture">
+                <pic:pic xmlns:pic="http://schemas.openxmlformats.org/drawingml/2006/picture">
+                  <pic:nvPicPr>
+                    <pic:cNvPr id="1616955409" name="Picture 1" descr="A screenshot of a computer&#10;&#10;Description automatically generated"/>
+                    <pic:cNvPicPr/>
+                  </pic:nvPicPr>
+                  <pic:blipFill>
+                    <a:blip r:embed="rId32"/>
+                    <a:stretch>
+                      <a:fillRect/>
+                    </a:stretch>
+                  </pic:blipFill>
+                  <pic:spPr>
+                    <a:xfrm>
+                      <a:off x="0" y="0"/>
+                      <a:ext cx="5943600" cy="3782695"/>
+                    </a:xfrm>
+                    <a:prstGeom prst="rect">
+                      <a:avLst/>
+                    </a:prstGeom>
+                  </pic:spPr>
+                </pic:pic>
+              </a:graphicData>
+            </a:graphic>
+          </wp:inline>
+        </w:drawing>
+      </w:r>
+    </w:p>
     <w:sectPr>
-      <w:headerReference w:type="default" r:id="rId32"/>
-      <w:footerReference w:type="default" r:id="rId33"/>
+      <w:headerReference w:type="default" r:id="rId33"/>
+      <w:footerReference w:type="default" r:id="rId34"/>
       <w:pgSz w:w="12240" w:h="15840"/>
       <w:pgMar w:top="1440" w:right="1440" w:bottom="1440" w:left="1440" w:header="720" w:footer="288" w:gutter="0"/>
       <w:cols w:space="720"/>
